--- a/пояснительная_записка.docx
+++ b/пояснительная_записка.docx
@@ -783,17 +783,8 @@
           <w:sz w:val="28"/>
           <w:szCs w:val="28"/>
         </w:rPr>
-        <w:t>Целью выполнения курсового проекта является разработка простого приложения для отслеживания личных расходов. Разработка такого программного продукта позволяет закрепить основные навыки программирования на языке Python, освоить работу с графическим пользовательским интерфейсом на базе библиотеки tkinter, а также получить практический опыт работы с файловыми структурами данных и простейшей аналитикой на основе пользовательского ввода.</w:t>
-      </w:r>
-    </w:p>
-    <w:p>
-      <w:pPr>
-        <w:spacing w:line="360" w:lineRule="auto"/>
-        <w:rPr>
-          <w:sz w:val="28"/>
-          <w:szCs w:val="28"/>
-        </w:rPr>
-      </w:pPr>
+        <w:t>Целью выполнения курсового проекта является разработка десктопного приложения для учёта личных расходов пользователя с возможностью выбора категории расходов и способа оплаты. Проект направлен на закрепление навыков объектно-ориентированного программирования на языке Python, работы с графическими пользовательскими интерфейсами с использованием библиотеки tkinter, а также создания и использования реляционной базы данных на основе SQLite.</w:t>
+      </w:r>
     </w:p>
     <w:p>
       <w:pPr>
@@ -829,14 +820,14 @@
           <w:sz w:val="28"/>
           <w:szCs w:val="28"/>
         </w:rPr>
-        <w:t>В рамках курсового проекта необходимо разработать десктоп-приложение, которое позволяет пользователю:</w:t>
+        <w:t>Разработать программное обеспечение, которое позволяет пользователю:</w:t>
       </w:r>
     </w:p>
     <w:p>
       <w:pPr>
         <w:numPr>
           <w:ilvl w:val="0"/>
-          <w:numId w:val="2"/>
+          <w:numId w:val="7"/>
         </w:numPr>
         <w:spacing w:line="360" w:lineRule="auto"/>
         <w:rPr>
@@ -849,14 +840,14 @@
           <w:sz w:val="28"/>
           <w:szCs w:val="28"/>
         </w:rPr>
-        <w:t>вводить расходы с указанием суммы и категории;</w:t>
+        <w:t>добавлять расходы, указывая сумму, категорию и способ оплаты;</w:t>
       </w:r>
     </w:p>
     <w:p>
       <w:pPr>
         <w:numPr>
           <w:ilvl w:val="0"/>
-          <w:numId w:val="2"/>
+          <w:numId w:val="7"/>
         </w:numPr>
         <w:spacing w:line="360" w:lineRule="auto"/>
         <w:rPr>
@@ -869,14 +860,14 @@
           <w:sz w:val="28"/>
           <w:szCs w:val="28"/>
         </w:rPr>
-        <w:t>сохранять информацию о расходах во внешний файл;</w:t>
+        <w:t>сохранять данные о расходах в базу данных;</w:t>
       </w:r>
     </w:p>
     <w:p>
       <w:pPr>
         <w:numPr>
           <w:ilvl w:val="0"/>
-          <w:numId w:val="2"/>
+          <w:numId w:val="7"/>
         </w:numPr>
         <w:spacing w:line="360" w:lineRule="auto"/>
         <w:rPr>
@@ -889,14 +880,14 @@
           <w:sz w:val="28"/>
           <w:szCs w:val="28"/>
         </w:rPr>
-        <w:t>просматривать историю расходов в виде таблицы;</w:t>
+        <w:t>просматривать историю расходов;</w:t>
       </w:r>
     </w:p>
     <w:p>
       <w:pPr>
         <w:numPr>
           <w:ilvl w:val="0"/>
-          <w:numId w:val="2"/>
+          <w:numId w:val="7"/>
         </w:numPr>
         <w:spacing w:line="360" w:lineRule="auto"/>
         <w:rPr>
@@ -909,14 +900,14 @@
           <w:sz w:val="28"/>
           <w:szCs w:val="28"/>
         </w:rPr>
-        <w:t>автоматически формировать ежемесячный текстовый отчет с разбивкой по категориям;</w:t>
+        <w:t>генерировать ежемесячный отчет с разбивкой по категориям и способам оплаты;</w:t>
       </w:r>
     </w:p>
     <w:p>
       <w:pPr>
         <w:numPr>
           <w:ilvl w:val="0"/>
-          <w:numId w:val="2"/>
+          <w:numId w:val="7"/>
         </w:numPr>
         <w:spacing w:line="360" w:lineRule="auto"/>
         <w:rPr>
@@ -929,23 +920,7 @@
           <w:sz w:val="28"/>
           <w:szCs w:val="28"/>
         </w:rPr>
-        <w:t>отображать уведомления в случае перерасхода по одной из категорий.</w:t>
-      </w:r>
-    </w:p>
-    <w:p>
-      <w:pPr>
-        <w:spacing w:line="360" w:lineRule="auto"/>
-        <w:rPr>
-          <w:sz w:val="28"/>
-          <w:szCs w:val="28"/>
-        </w:rPr>
-      </w:pPr>
-      <w:r>
-        <w:rPr>
-          <w:sz w:val="28"/>
-          <w:szCs w:val="28"/>
-        </w:rPr>
-        <w:t>Проект должен быть реализован с использованием языка Python и библиотеки tkinter для построения графического интерфейса. В качестве хранилища данных используется формат CSV. Отчёт должен сохраняться в виде текстового файла, а уведомления выводятся в интерфейсе программы.</w:t>
+        <w:t>получать уведомления о перерасходе по определённым категориям.</w:t>
       </w:r>
     </w:p>
     <w:p>
@@ -991,31 +966,40 @@
           <w:sz w:val="28"/>
           <w:szCs w:val="28"/>
         </w:rPr>
-        <w:t xml:space="preserve">Программирование на языке Python является популярным выбором для разработки приложений благодаря простоте синтаксиса и широкому набору встроенных библиотек. Для создания графического интерфейса в Python можно использовать модуль tkinter, входящий в стандартную библиотеку. Он </w:t>
-      </w:r>
+        <w:t>Программирование на языке Python позволяет быстро разрабатывать приложения различной сложности благодаря лаконичному синтаксису и широкому выбору библиотек. Для создания графического интерфейса была использована стандартная библиотека tkinter, обеспечивающая создание оконных приложений с элементами управления, такими как текстовые поля, кнопки и выпадающие списки.</w:t>
+      </w:r>
+    </w:p>
+    <w:p>
+      <w:pPr>
+        <w:spacing w:line="360" w:lineRule="auto"/>
+        <w:rPr>
+          <w:sz w:val="28"/>
+          <w:szCs w:val="28"/>
+        </w:rPr>
+      </w:pPr>
+      <w:r>
+        <w:rPr>
+          <w:sz w:val="28"/>
+          <w:szCs w:val="28"/>
+        </w:rPr>
+        <w:t>Хранение данных реализовано с использованием встроенной реляционной базы данных SQLite. Это облегчает работу с данными, позволяет организовать их в таблицы и поддерживать связи между ними через первичные и внешние ключи.</w:t>
+      </w:r>
+    </w:p>
+    <w:p>
+      <w:pPr>
+        <w:spacing w:line="360" w:lineRule="auto"/>
+        <w:rPr>
+          <w:sz w:val="28"/>
+          <w:szCs w:val="28"/>
+        </w:rPr>
+      </w:pPr>
       <w:r>
         <w:rPr>
           <w:sz w:val="28"/>
           <w:szCs w:val="28"/>
         </w:rPr>
         <w:lastRenderedPageBreak/>
-        <w:t>позволяет создавать окна, кнопки, поля ввода и другие элементы управления без необходимости установки дополнительных зависимостей.</w:t>
-      </w:r>
-    </w:p>
-    <w:p>
-      <w:pPr>
-        <w:spacing w:line="360" w:lineRule="auto"/>
-        <w:rPr>
-          <w:sz w:val="28"/>
-          <w:szCs w:val="28"/>
-        </w:rPr>
-      </w:pPr>
-      <w:r>
-        <w:rPr>
-          <w:sz w:val="28"/>
-          <w:szCs w:val="28"/>
-        </w:rPr>
-        <w:t>Хранение данных в формате CSV является удобным способом организации табличных структур. Такой подход позволяет легко обрабатывать данные средствами стандартных библиотек Python, а также просматривать их в любом редакторе электронных таблиц (например, Excel).</w:t>
+        <w:t>Архитектура базы данных разработана таким образом, чтобы обеспечить нормализацию данных: расходы привязываются к пользователю, категории и способу оплаты. Это позволяет гибко анализировать данные и строить отчеты по различным параметрам.</w:t>
       </w:r>
     </w:p>
     <w:p>
@@ -1066,25 +1050,9 @@
     </w:p>
     <w:p>
       <w:pPr>
-        <w:spacing w:line="360" w:lineRule="auto"/>
-        <w:rPr>
-          <w:sz w:val="28"/>
-          <w:szCs w:val="28"/>
-        </w:rPr>
-      </w:pPr>
-      <w:r>
-        <w:rPr>
-          <w:sz w:val="28"/>
-          <w:szCs w:val="28"/>
-        </w:rPr>
-        <w:t>Алгоритм работы программы можно описать следующими основными этапами:</w:t>
-      </w:r>
-    </w:p>
-    <w:p>
-      <w:pPr>
         <w:numPr>
           <w:ilvl w:val="0"/>
-          <w:numId w:val="3"/>
+          <w:numId w:val="8"/>
         </w:numPr>
         <w:spacing w:line="360" w:lineRule="auto"/>
         <w:rPr>
@@ -1097,14 +1065,14 @@
           <w:sz w:val="28"/>
           <w:szCs w:val="28"/>
         </w:rPr>
-        <w:t>Пользователь вводит сумму и категорию расхода.</w:t>
+        <w:t>При запуске приложения автоматически создаются все необходимые таблицы в базе данных, если они отсутствуют.</w:t>
       </w:r>
     </w:p>
     <w:p>
       <w:pPr>
         <w:numPr>
           <w:ilvl w:val="0"/>
-          <w:numId w:val="3"/>
+          <w:numId w:val="8"/>
         </w:numPr>
         <w:spacing w:line="360" w:lineRule="auto"/>
         <w:rPr>
@@ -1117,60 +1085,14 @@
           <w:sz w:val="28"/>
           <w:szCs w:val="28"/>
         </w:rPr>
-        <w:t>Программа проверяет корректность ввода:</w:t>
-      </w:r>
-    </w:p>
-    <w:p>
-      <w:pPr>
-        <w:numPr>
-          <w:ilvl w:val="1"/>
-          <w:numId w:val="3"/>
-        </w:numPr>
-        <w:tabs>
-          <w:tab w:val="num" w:pos="1440"/>
-        </w:tabs>
-        <w:spacing w:line="360" w:lineRule="auto"/>
-        <w:rPr>
-          <w:sz w:val="28"/>
-          <w:szCs w:val="28"/>
-        </w:rPr>
-      </w:pPr>
-      <w:r>
-        <w:rPr>
-          <w:sz w:val="28"/>
-          <w:szCs w:val="28"/>
-        </w:rPr>
-        <w:t>поля не должны быть пустыми;</w:t>
-      </w:r>
-    </w:p>
-    <w:p>
-      <w:pPr>
-        <w:numPr>
-          <w:ilvl w:val="1"/>
-          <w:numId w:val="3"/>
-        </w:numPr>
-        <w:tabs>
-          <w:tab w:val="num" w:pos="1440"/>
-        </w:tabs>
-        <w:spacing w:line="360" w:lineRule="auto"/>
-        <w:rPr>
-          <w:sz w:val="28"/>
-          <w:szCs w:val="28"/>
-        </w:rPr>
-      </w:pPr>
-      <w:r>
-        <w:rPr>
-          <w:sz w:val="28"/>
-          <w:szCs w:val="28"/>
-        </w:rPr>
-        <w:t>сумма должна быть числом.</w:t>
+        <w:t>Пользователь вводит сумму расхода, категорию и выбирает способ оплаты.</w:t>
       </w:r>
     </w:p>
     <w:p>
       <w:pPr>
         <w:numPr>
           <w:ilvl w:val="0"/>
-          <w:numId w:val="3"/>
+          <w:numId w:val="8"/>
         </w:numPr>
         <w:spacing w:line="360" w:lineRule="auto"/>
         <w:rPr>
@@ -1183,14 +1105,14 @@
           <w:sz w:val="28"/>
           <w:szCs w:val="28"/>
         </w:rPr>
-        <w:t>Если ввод корректен, данные сохраняются в файл expenses.csv.</w:t>
+        <w:t>Программа проверяет корректность введённых данных.</w:t>
       </w:r>
     </w:p>
     <w:p>
       <w:pPr>
         <w:numPr>
           <w:ilvl w:val="0"/>
-          <w:numId w:val="3"/>
+          <w:numId w:val="8"/>
         </w:numPr>
         <w:spacing w:line="360" w:lineRule="auto"/>
         <w:rPr>
@@ -1203,14 +1125,14 @@
           <w:sz w:val="28"/>
           <w:szCs w:val="28"/>
         </w:rPr>
-        <w:t>Расход отображается в таблице.</w:t>
+        <w:t>В случае корректности данные сохраняются в базу данных.</w:t>
       </w:r>
     </w:p>
     <w:p>
       <w:pPr>
         <w:numPr>
           <w:ilvl w:val="0"/>
-          <w:numId w:val="3"/>
+          <w:numId w:val="8"/>
         </w:numPr>
         <w:spacing w:line="360" w:lineRule="auto"/>
         <w:rPr>
@@ -1223,14 +1145,14 @@
           <w:sz w:val="28"/>
           <w:szCs w:val="28"/>
         </w:rPr>
-        <w:t>Выполняется проверка превышения расходов по категориям.</w:t>
+        <w:t>Расход отображается в таблице на экране.</w:t>
       </w:r>
     </w:p>
     <w:p>
       <w:pPr>
         <w:numPr>
           <w:ilvl w:val="0"/>
-          <w:numId w:val="3"/>
+          <w:numId w:val="8"/>
         </w:numPr>
         <w:spacing w:line="360" w:lineRule="auto"/>
         <w:rPr>
@@ -1243,33 +1165,64 @@
           <w:sz w:val="28"/>
           <w:szCs w:val="28"/>
         </w:rPr>
-        <w:t>Если лимит по какой-либо категории превышен — показывается уведомление.</w:t>
-      </w:r>
-    </w:p>
-    <w:p>
-      <w:pPr>
-        <w:spacing w:line="360" w:lineRule="auto"/>
-        <w:rPr>
-          <w:sz w:val="28"/>
-          <w:szCs w:val="28"/>
-        </w:rPr>
-      </w:pPr>
-      <w:r>
-        <w:rPr>
-          <w:sz w:val="28"/>
-          <w:szCs w:val="28"/>
-        </w:rPr>
-        <w:t>Блок-схема алгоритма приведена на рисунке 1.</w:t>
-      </w:r>
-    </w:p>
-    <w:p>
-      <w:pPr>
-        <w:spacing w:line="360" w:lineRule="auto"/>
-        <w:rPr>
-          <w:sz w:val="28"/>
-          <w:szCs w:val="28"/>
-        </w:rPr>
-      </w:pPr>
+        <w:t>При добавлении расходов производится проверка превышения лимита по категориям.</w:t>
+      </w:r>
+    </w:p>
+    <w:p>
+      <w:pPr>
+        <w:numPr>
+          <w:ilvl w:val="0"/>
+          <w:numId w:val="8"/>
+        </w:numPr>
+        <w:spacing w:line="360" w:lineRule="auto"/>
+        <w:rPr>
+          <w:sz w:val="28"/>
+          <w:szCs w:val="28"/>
+        </w:rPr>
+      </w:pPr>
+      <w:r>
+        <w:rPr>
+          <w:sz w:val="28"/>
+          <w:szCs w:val="28"/>
+        </w:rPr>
+        <w:t>Пользователь может сгенерировать отчёт за текущий месяц.</w:t>
+      </w:r>
+    </w:p>
+    <w:p>
+      <w:pPr>
+        <w:numPr>
+          <w:ilvl w:val="0"/>
+          <w:numId w:val="8"/>
+        </w:numPr>
+        <w:spacing w:line="360" w:lineRule="auto"/>
+        <w:rPr>
+          <w:sz w:val="28"/>
+          <w:szCs w:val="28"/>
+        </w:rPr>
+      </w:pPr>
+      <w:r>
+        <w:rPr>
+          <w:sz w:val="28"/>
+          <w:szCs w:val="28"/>
+        </w:rPr>
+        <w:t>Все расходы сохраняются в файл базы данных expenses.db.</w:t>
+      </w:r>
+    </w:p>
+    <w:p>
+      <w:pPr>
+        <w:spacing w:line="360" w:lineRule="auto"/>
+        <w:rPr>
+          <w:sz w:val="28"/>
+          <w:szCs w:val="28"/>
+        </w:rPr>
+      </w:pPr>
+      <w:r>
+        <w:rPr>
+          <w:sz w:val="28"/>
+          <w:szCs w:val="28"/>
+        </w:rPr>
+        <w:t>Блок-схема алгоритма работы представлена на рисунке 1.</w:t>
+      </w:r>
     </w:p>
     <w:p>
       <w:pPr>
@@ -1302,10 +1255,10 @@
         </w:rPr>
         <w:lastRenderedPageBreak/>
         <w:drawing>
-          <wp:inline distT="0" distB="0" distL="0" distR="0" wp14:anchorId="7F0837AE" wp14:editId="49FB1F0E">
-            <wp:extent cx="2880360" cy="7437120"/>
-            <wp:effectExtent l="0" t="0" r="0" b="0"/>
-            <wp:docPr id="1" name="Рисунок 1"/>
+          <wp:inline distT="0" distB="0" distL="0" distR="0" wp14:anchorId="722E0180" wp14:editId="212C96AE">
+            <wp:extent cx="2874645" cy="7439660"/>
+            <wp:effectExtent l="0" t="0" r="1905" b="8890"/>
+            <wp:docPr id="2" name="Рисунок 2"/>
             <wp:cNvGraphicFramePr>
               <a:graphicFrameLocks xmlns:a="http://schemas.openxmlformats.org/drawingml/2006/main" noChangeAspect="1"/>
             </wp:cNvGraphicFramePr>
@@ -1334,7 +1287,7 @@
                   <pic:spPr bwMode="auto">
                     <a:xfrm>
                       <a:off x="0" y="0"/>
-                      <a:ext cx="2880360" cy="7437120"/>
+                      <a:ext cx="2874645" cy="7439660"/>
                     </a:xfrm>
                     <a:prstGeom prst="rect">
                       <a:avLst/>
@@ -1429,8 +1382,9 @@
     </w:p>
     <w:p>
       <w:pPr>
-        <w:spacing w:line="360" w:lineRule="auto"/>
+        <w:spacing w:before="100" w:beforeAutospacing="1" w:after="100" w:afterAutospacing="1"/>
         <w:jc w:val="center"/>
+        <w:outlineLvl w:val="1"/>
         <w:rPr>
           <w:b/>
           <w:bCs/>
@@ -1446,6 +1400,1662 @@
           <w:szCs w:val="32"/>
         </w:rPr>
         <w:lastRenderedPageBreak/>
+        <w:t>ER-диаграмма базы данных</w:t>
+      </w:r>
+    </w:p>
+    <w:p>
+      <w:pPr>
+        <w:spacing w:before="100" w:beforeAutospacing="1" w:after="100" w:afterAutospacing="1"/>
+        <w:rPr>
+          <w:sz w:val="28"/>
+          <w:szCs w:val="28"/>
+        </w:rPr>
+      </w:pPr>
+      <w:r>
+        <w:rPr>
+          <w:sz w:val="28"/>
+          <w:szCs w:val="28"/>
+        </w:rPr>
+        <w:t>База данных состоит из четырёх таблиц:</w:t>
+      </w:r>
+    </w:p>
+    <w:p>
+      <w:pPr>
+        <w:numPr>
+          <w:ilvl w:val="0"/>
+          <w:numId w:val="9"/>
+        </w:numPr>
+        <w:spacing w:before="100" w:beforeAutospacing="1" w:after="100" w:afterAutospacing="1"/>
+        <w:rPr>
+          <w:sz w:val="28"/>
+          <w:szCs w:val="28"/>
+        </w:rPr>
+      </w:pPr>
+      <w:r>
+        <w:rPr>
+          <w:b/>
+          <w:bCs/>
+          <w:sz w:val="28"/>
+          <w:szCs w:val="28"/>
+        </w:rPr>
+        <w:t>users</w:t>
+      </w:r>
+      <w:r>
+        <w:rPr>
+          <w:sz w:val="28"/>
+          <w:szCs w:val="28"/>
+        </w:rPr>
+        <w:t xml:space="preserve"> (id, username)</w:t>
+      </w:r>
+    </w:p>
+    <w:p>
+      <w:pPr>
+        <w:numPr>
+          <w:ilvl w:val="0"/>
+          <w:numId w:val="9"/>
+        </w:numPr>
+        <w:spacing w:before="100" w:beforeAutospacing="1" w:after="100" w:afterAutospacing="1"/>
+        <w:rPr>
+          <w:sz w:val="28"/>
+          <w:szCs w:val="28"/>
+        </w:rPr>
+      </w:pPr>
+      <w:r>
+        <w:rPr>
+          <w:b/>
+          <w:bCs/>
+          <w:sz w:val="28"/>
+          <w:szCs w:val="28"/>
+        </w:rPr>
+        <w:t>categories</w:t>
+      </w:r>
+      <w:r>
+        <w:rPr>
+          <w:sz w:val="28"/>
+          <w:szCs w:val="28"/>
+        </w:rPr>
+        <w:t xml:space="preserve"> (id, name)</w:t>
+      </w:r>
+    </w:p>
+    <w:p>
+      <w:pPr>
+        <w:numPr>
+          <w:ilvl w:val="0"/>
+          <w:numId w:val="9"/>
+        </w:numPr>
+        <w:spacing w:before="100" w:beforeAutospacing="1" w:after="100" w:afterAutospacing="1"/>
+        <w:rPr>
+          <w:sz w:val="28"/>
+          <w:szCs w:val="28"/>
+          <w:lang w:val="en-US"/>
+        </w:rPr>
+      </w:pPr>
+      <w:r>
+        <w:rPr>
+          <w:b/>
+          <w:bCs/>
+          <w:sz w:val="28"/>
+          <w:szCs w:val="28"/>
+          <w:lang w:val="en-US"/>
+        </w:rPr>
+        <w:t>payment_methods</w:t>
+      </w:r>
+      <w:r>
+        <w:rPr>
+          <w:sz w:val="28"/>
+          <w:szCs w:val="28"/>
+          <w:lang w:val="en-US"/>
+        </w:rPr>
+        <w:t xml:space="preserve"> (id, method_name)</w:t>
+      </w:r>
+    </w:p>
+    <w:p>
+      <w:pPr>
+        <w:numPr>
+          <w:ilvl w:val="0"/>
+          <w:numId w:val="9"/>
+        </w:numPr>
+        <w:spacing w:before="100" w:beforeAutospacing="1" w:after="100" w:afterAutospacing="1"/>
+        <w:rPr>
+          <w:sz w:val="28"/>
+          <w:szCs w:val="28"/>
+          <w:lang w:val="en-US"/>
+        </w:rPr>
+      </w:pPr>
+      <w:r>
+        <w:rPr>
+          <w:b/>
+          <w:bCs/>
+          <w:sz w:val="28"/>
+          <w:szCs w:val="28"/>
+          <w:lang w:val="en-US"/>
+        </w:rPr>
+        <w:t>expenses</w:t>
+      </w:r>
+      <w:r>
+        <w:rPr>
+          <w:sz w:val="28"/>
+          <w:szCs w:val="28"/>
+          <w:lang w:val="en-US"/>
+        </w:rPr>
+        <w:t xml:space="preserve"> (id, user_id, category_id, payment_method_id, amount, date)</w:t>
+      </w:r>
+    </w:p>
+    <w:p>
+      <w:pPr>
+        <w:spacing w:before="100" w:beforeAutospacing="1" w:after="100" w:afterAutospacing="1"/>
+        <w:rPr>
+          <w:sz w:val="28"/>
+          <w:szCs w:val="28"/>
+        </w:rPr>
+      </w:pPr>
+      <w:r>
+        <w:rPr>
+          <w:sz w:val="28"/>
+          <w:szCs w:val="28"/>
+        </w:rPr>
+        <w:t>Связи:</w:t>
+      </w:r>
+    </w:p>
+    <w:p>
+      <w:pPr>
+        <w:numPr>
+          <w:ilvl w:val="0"/>
+          <w:numId w:val="10"/>
+        </w:numPr>
+        <w:spacing w:before="100" w:beforeAutospacing="1" w:after="100" w:afterAutospacing="1"/>
+        <w:rPr>
+          <w:sz w:val="36"/>
+          <w:szCs w:val="36"/>
+        </w:rPr>
+      </w:pPr>
+      <w:r>
+        <w:rPr>
+          <w:sz w:val="28"/>
+          <w:szCs w:val="28"/>
+        </w:rPr>
+        <w:t>expenses.user_id</w:t>
+      </w:r>
+      <w:r>
+        <w:rPr>
+          <w:sz w:val="36"/>
+          <w:szCs w:val="36"/>
+        </w:rPr>
+        <w:t xml:space="preserve"> → </w:t>
+      </w:r>
+      <w:r>
+        <w:rPr>
+          <w:sz w:val="28"/>
+          <w:szCs w:val="28"/>
+        </w:rPr>
+        <w:t>users.id</w:t>
+      </w:r>
+    </w:p>
+    <w:p>
+      <w:pPr>
+        <w:numPr>
+          <w:ilvl w:val="0"/>
+          <w:numId w:val="10"/>
+        </w:numPr>
+        <w:spacing w:before="100" w:beforeAutospacing="1" w:after="100" w:afterAutospacing="1"/>
+        <w:rPr>
+          <w:sz w:val="36"/>
+          <w:szCs w:val="36"/>
+        </w:rPr>
+      </w:pPr>
+      <w:r>
+        <w:rPr>
+          <w:sz w:val="28"/>
+          <w:szCs w:val="28"/>
+        </w:rPr>
+        <w:t>expenses.category_id</w:t>
+      </w:r>
+      <w:r>
+        <w:rPr>
+          <w:sz w:val="36"/>
+          <w:szCs w:val="36"/>
+        </w:rPr>
+        <w:t xml:space="preserve"> → </w:t>
+      </w:r>
+      <w:r>
+        <w:rPr>
+          <w:sz w:val="28"/>
+          <w:szCs w:val="28"/>
+        </w:rPr>
+        <w:t>categories.id</w:t>
+      </w:r>
+    </w:p>
+    <w:p>
+      <w:pPr>
+        <w:numPr>
+          <w:ilvl w:val="0"/>
+          <w:numId w:val="10"/>
+        </w:numPr>
+        <w:spacing w:before="100" w:beforeAutospacing="1" w:after="100" w:afterAutospacing="1"/>
+        <w:rPr>
+          <w:sz w:val="36"/>
+          <w:szCs w:val="36"/>
+          <w:lang w:val="en-US"/>
+        </w:rPr>
+      </w:pPr>
+      <w:r>
+        <w:rPr>
+          <w:sz w:val="28"/>
+          <w:szCs w:val="28"/>
+          <w:lang w:val="en-US"/>
+        </w:rPr>
+        <w:t>expenses.payment_method_id</w:t>
+      </w:r>
+      <w:r>
+        <w:rPr>
+          <w:sz w:val="36"/>
+          <w:szCs w:val="36"/>
+          <w:lang w:val="en-US"/>
+        </w:rPr>
+        <w:t xml:space="preserve"> → </w:t>
+      </w:r>
+      <w:r>
+        <w:rPr>
+          <w:sz w:val="28"/>
+          <w:szCs w:val="28"/>
+          <w:lang w:val="en-US"/>
+        </w:rPr>
+        <w:t>payment_methods.id</w:t>
+      </w:r>
+    </w:p>
+    <w:p>
+      <w:pPr>
+        <w:keepNext/>
+        <w:spacing w:before="100" w:beforeAutospacing="1" w:after="100" w:afterAutospacing="1"/>
+      </w:pPr>
+      <w:r>
+        <w:rPr>
+          <w:noProof/>
+          <w:sz w:val="28"/>
+          <w:szCs w:val="28"/>
+          <w:lang w:val="en-US"/>
+        </w:rPr>
+        <w:drawing>
+          <wp:inline distT="0" distB="0" distL="0" distR="0" wp14:anchorId="12BF5E1D" wp14:editId="7A7BC088">
+            <wp:extent cx="5936615" cy="2909570"/>
+            <wp:effectExtent l="0" t="0" r="0" b="5080"/>
+            <wp:docPr id="3" name="Рисунок 3"/>
+            <wp:cNvGraphicFramePr>
+              <a:graphicFrameLocks xmlns:a="http://schemas.openxmlformats.org/drawingml/2006/main" noChangeAspect="1"/>
+            </wp:cNvGraphicFramePr>
+            <a:graphic xmlns:a="http://schemas.openxmlformats.org/drawingml/2006/main">
+              <a:graphicData uri="http://schemas.openxmlformats.org/drawingml/2006/picture">
+                <pic:pic xmlns:pic="http://schemas.openxmlformats.org/drawingml/2006/picture">
+                  <pic:nvPicPr>
+                    <pic:cNvPr id="0" name="Picture 4"/>
+                    <pic:cNvPicPr>
+                      <a:picLocks noChangeAspect="1" noChangeArrowheads="1"/>
+                    </pic:cNvPicPr>
+                  </pic:nvPicPr>
+                  <pic:blipFill>
+                    <a:blip r:embed="rId10">
+                      <a:extLst>
+                        <a:ext uri="{28A0092B-C50C-407E-A947-70E740481C1C}">
+                          <a14:useLocalDpi xmlns:a14="http://schemas.microsoft.com/office/drawing/2010/main" val="0"/>
+                        </a:ext>
+                      </a:extLst>
+                    </a:blip>
+                    <a:srcRect/>
+                    <a:stretch>
+                      <a:fillRect/>
+                    </a:stretch>
+                  </pic:blipFill>
+                  <pic:spPr bwMode="auto">
+                    <a:xfrm>
+                      <a:off x="0" y="0"/>
+                      <a:ext cx="5936615" cy="2909570"/>
+                    </a:xfrm>
+                    <a:prstGeom prst="rect">
+                      <a:avLst/>
+                    </a:prstGeom>
+                    <a:noFill/>
+                    <a:ln>
+                      <a:noFill/>
+                    </a:ln>
+                  </pic:spPr>
+                </pic:pic>
+              </a:graphicData>
+            </a:graphic>
+          </wp:inline>
+        </w:drawing>
+      </w:r>
+    </w:p>
+    <w:p>
+      <w:pPr>
+        <w:pStyle w:val="af"/>
+        <w:rPr>
+          <w:sz w:val="28"/>
+          <w:szCs w:val="28"/>
+          <w:lang w:val="en-US"/>
+        </w:rPr>
+      </w:pPr>
+      <w:r>
+        <w:rPr>
+          <w:sz w:val="28"/>
+          <w:szCs w:val="28"/>
+          <w:lang w:val="en-US"/>
+        </w:rPr>
+        <w:fldChar w:fldCharType="begin"/>
+      </w:r>
+      <w:r>
+        <w:rPr>
+          <w:sz w:val="28"/>
+          <w:szCs w:val="28"/>
+          <w:lang w:val="en-US"/>
+        </w:rPr>
+        <w:instrText xml:space="preserve"> SEQ Equation \* ARABIC </w:instrText>
+      </w:r>
+      <w:r>
+        <w:rPr>
+          <w:sz w:val="28"/>
+          <w:szCs w:val="28"/>
+          <w:lang w:val="en-US"/>
+        </w:rPr>
+        <w:fldChar w:fldCharType="separate"/>
+      </w:r>
+      <w:r>
+        <w:rPr>
+          <w:noProof/>
+          <w:sz w:val="28"/>
+          <w:szCs w:val="28"/>
+          <w:lang w:val="en-US"/>
+        </w:rPr>
+        <w:t>1</w:t>
+      </w:r>
+      <w:r>
+        <w:rPr>
+          <w:sz w:val="28"/>
+          <w:szCs w:val="28"/>
+          <w:lang w:val="en-US"/>
+        </w:rPr>
+        <w:fldChar w:fldCharType="end"/>
+      </w:r>
+      <w:r>
+        <w:rPr>
+          <w:lang w:val="en-US"/>
+        </w:rPr>
+        <w:t>ER</w:t>
+      </w:r>
+      <w:r>
+        <w:t>-диаграмма</w:t>
+      </w:r>
+    </w:p>
+    <w:p>
+      <w:pPr>
+        <w:spacing w:line="360" w:lineRule="auto"/>
+        <w:jc w:val="center"/>
+        <w:rPr>
+          <w:b/>
+          <w:bCs/>
+          <w:sz w:val="32"/>
+          <w:szCs w:val="32"/>
+        </w:rPr>
+      </w:pPr>
+    </w:p>
+    <w:p>
+      <w:pPr>
+        <w:spacing w:line="360" w:lineRule="auto"/>
+        <w:jc w:val="center"/>
+        <w:rPr>
+          <w:b/>
+          <w:bCs/>
+          <w:sz w:val="32"/>
+          <w:szCs w:val="32"/>
+        </w:rPr>
+      </w:pPr>
+      <w:r>
+        <w:rPr>
+          <w:b/>
+          <w:bCs/>
+          <w:sz w:val="32"/>
+          <w:szCs w:val="32"/>
+        </w:rPr>
+        <w:t>Логическая модель базы данных</w:t>
+      </w:r>
+    </w:p>
+    <w:tbl>
+      <w:tblPr>
+        <w:tblStyle w:val="ac"/>
+        <w:tblW w:w="0" w:type="auto"/>
+        <w:tblLook w:val="04A0" w:firstRow="1" w:lastRow="0" w:firstColumn="1" w:lastColumn="0" w:noHBand="0" w:noVBand="1"/>
+      </w:tblPr>
+      <w:tblGrid>
+        <w:gridCol w:w="1940"/>
+        <w:gridCol w:w="2025"/>
+        <w:gridCol w:w="1431"/>
+        <w:gridCol w:w="3949"/>
+      </w:tblGrid>
+      <w:tr>
+        <w:tc>
+          <w:tcPr>
+            <w:tcW w:w="0" w:type="auto"/>
+            <w:hideMark/>
+          </w:tcPr>
+          <w:p>
+            <w:pPr>
+              <w:spacing w:line="360" w:lineRule="auto"/>
+              <w:rPr>
+                <w:b/>
+                <w:bCs/>
+                <w:sz w:val="28"/>
+                <w:szCs w:val="28"/>
+              </w:rPr>
+            </w:pPr>
+            <w:r>
+              <w:rPr>
+                <w:b/>
+                <w:bCs/>
+                <w:sz w:val="28"/>
+                <w:szCs w:val="28"/>
+              </w:rPr>
+              <w:t>Таблица</w:t>
+            </w:r>
+          </w:p>
+        </w:tc>
+        <w:tc>
+          <w:tcPr>
+            <w:tcW w:w="0" w:type="auto"/>
+            <w:hideMark/>
+          </w:tcPr>
+          <w:p>
+            <w:pPr>
+              <w:spacing w:line="360" w:lineRule="auto"/>
+              <w:rPr>
+                <w:b/>
+                <w:bCs/>
+                <w:sz w:val="28"/>
+                <w:szCs w:val="28"/>
+              </w:rPr>
+            </w:pPr>
+            <w:r>
+              <w:rPr>
+                <w:b/>
+                <w:bCs/>
+                <w:sz w:val="28"/>
+                <w:szCs w:val="28"/>
+              </w:rPr>
+              <w:t>Поле</w:t>
+            </w:r>
+          </w:p>
+        </w:tc>
+        <w:tc>
+          <w:tcPr>
+            <w:tcW w:w="0" w:type="auto"/>
+            <w:hideMark/>
+          </w:tcPr>
+          <w:p>
+            <w:pPr>
+              <w:spacing w:line="360" w:lineRule="auto"/>
+              <w:rPr>
+                <w:b/>
+                <w:bCs/>
+                <w:sz w:val="28"/>
+                <w:szCs w:val="28"/>
+              </w:rPr>
+            </w:pPr>
+            <w:r>
+              <w:rPr>
+                <w:b/>
+                <w:bCs/>
+                <w:sz w:val="28"/>
+                <w:szCs w:val="28"/>
+              </w:rPr>
+              <w:t>Тип данных</w:t>
+            </w:r>
+          </w:p>
+        </w:tc>
+        <w:tc>
+          <w:tcPr>
+            <w:tcW w:w="0" w:type="auto"/>
+            <w:hideMark/>
+          </w:tcPr>
+          <w:p>
+            <w:pPr>
+              <w:spacing w:line="360" w:lineRule="auto"/>
+              <w:rPr>
+                <w:b/>
+                <w:bCs/>
+                <w:sz w:val="28"/>
+                <w:szCs w:val="28"/>
+              </w:rPr>
+            </w:pPr>
+            <w:r>
+              <w:rPr>
+                <w:b/>
+                <w:bCs/>
+                <w:sz w:val="28"/>
+                <w:szCs w:val="28"/>
+              </w:rPr>
+              <w:t>Ограничения</w:t>
+            </w:r>
+          </w:p>
+        </w:tc>
+      </w:tr>
+      <w:tr>
+        <w:tc>
+          <w:tcPr>
+            <w:tcW w:w="0" w:type="auto"/>
+            <w:hideMark/>
+          </w:tcPr>
+          <w:p>
+            <w:pPr>
+              <w:spacing w:line="360" w:lineRule="auto"/>
+              <w:rPr>
+                <w:sz w:val="22"/>
+                <w:szCs w:val="22"/>
+              </w:rPr>
+            </w:pPr>
+            <w:r>
+              <w:rPr>
+                <w:b/>
+                <w:bCs/>
+                <w:sz w:val="22"/>
+                <w:szCs w:val="22"/>
+              </w:rPr>
+              <w:t>users</w:t>
+            </w:r>
+          </w:p>
+        </w:tc>
+        <w:tc>
+          <w:tcPr>
+            <w:tcW w:w="0" w:type="auto"/>
+            <w:hideMark/>
+          </w:tcPr>
+          <w:p>
+            <w:pPr>
+              <w:spacing w:line="360" w:lineRule="auto"/>
+              <w:rPr>
+                <w:sz w:val="22"/>
+                <w:szCs w:val="22"/>
+              </w:rPr>
+            </w:pPr>
+            <w:r>
+              <w:rPr>
+                <w:sz w:val="22"/>
+                <w:szCs w:val="22"/>
+              </w:rPr>
+              <w:t>id</w:t>
+            </w:r>
+          </w:p>
+        </w:tc>
+        <w:tc>
+          <w:tcPr>
+            <w:tcW w:w="0" w:type="auto"/>
+            <w:hideMark/>
+          </w:tcPr>
+          <w:p>
+            <w:pPr>
+              <w:spacing w:line="360" w:lineRule="auto"/>
+              <w:rPr>
+                <w:sz w:val="22"/>
+                <w:szCs w:val="22"/>
+              </w:rPr>
+            </w:pPr>
+            <w:r>
+              <w:rPr>
+                <w:sz w:val="22"/>
+                <w:szCs w:val="22"/>
+              </w:rPr>
+              <w:t>INTEGER</w:t>
+            </w:r>
+          </w:p>
+        </w:tc>
+        <w:tc>
+          <w:tcPr>
+            <w:tcW w:w="0" w:type="auto"/>
+            <w:hideMark/>
+          </w:tcPr>
+          <w:p>
+            <w:pPr>
+              <w:spacing w:line="360" w:lineRule="auto"/>
+              <w:rPr>
+                <w:sz w:val="22"/>
+                <w:szCs w:val="22"/>
+              </w:rPr>
+            </w:pPr>
+            <w:r>
+              <w:rPr>
+                <w:sz w:val="22"/>
+                <w:szCs w:val="22"/>
+              </w:rPr>
+              <w:t>PRIMARY KEY AUTOINCREMENT</w:t>
+            </w:r>
+          </w:p>
+        </w:tc>
+      </w:tr>
+      <w:tr>
+        <w:tc>
+          <w:tcPr>
+            <w:tcW w:w="0" w:type="auto"/>
+            <w:hideMark/>
+          </w:tcPr>
+          <w:p>
+            <w:pPr>
+              <w:spacing w:line="360" w:lineRule="auto"/>
+              <w:rPr>
+                <w:sz w:val="22"/>
+                <w:szCs w:val="22"/>
+              </w:rPr>
+            </w:pPr>
+          </w:p>
+        </w:tc>
+        <w:tc>
+          <w:tcPr>
+            <w:tcW w:w="0" w:type="auto"/>
+            <w:hideMark/>
+          </w:tcPr>
+          <w:p>
+            <w:pPr>
+              <w:spacing w:line="360" w:lineRule="auto"/>
+              <w:rPr>
+                <w:sz w:val="22"/>
+                <w:szCs w:val="22"/>
+              </w:rPr>
+            </w:pPr>
+            <w:r>
+              <w:rPr>
+                <w:sz w:val="22"/>
+                <w:szCs w:val="22"/>
+              </w:rPr>
+              <w:t>username</w:t>
+            </w:r>
+          </w:p>
+        </w:tc>
+        <w:tc>
+          <w:tcPr>
+            <w:tcW w:w="0" w:type="auto"/>
+            <w:hideMark/>
+          </w:tcPr>
+          <w:p>
+            <w:pPr>
+              <w:spacing w:line="360" w:lineRule="auto"/>
+              <w:rPr>
+                <w:sz w:val="22"/>
+                <w:szCs w:val="22"/>
+              </w:rPr>
+            </w:pPr>
+            <w:r>
+              <w:rPr>
+                <w:sz w:val="22"/>
+                <w:szCs w:val="22"/>
+              </w:rPr>
+              <w:t>TEXT</w:t>
+            </w:r>
+          </w:p>
+        </w:tc>
+        <w:tc>
+          <w:tcPr>
+            <w:tcW w:w="0" w:type="auto"/>
+            <w:hideMark/>
+          </w:tcPr>
+          <w:p>
+            <w:pPr>
+              <w:spacing w:line="360" w:lineRule="auto"/>
+              <w:rPr>
+                <w:sz w:val="22"/>
+                <w:szCs w:val="22"/>
+              </w:rPr>
+            </w:pPr>
+            <w:r>
+              <w:rPr>
+                <w:sz w:val="22"/>
+                <w:szCs w:val="22"/>
+              </w:rPr>
+              <w:t>NOT NULL, UNIQUE</w:t>
+            </w:r>
+          </w:p>
+        </w:tc>
+      </w:tr>
+      <w:tr>
+        <w:tc>
+          <w:tcPr>
+            <w:tcW w:w="0" w:type="auto"/>
+            <w:hideMark/>
+          </w:tcPr>
+          <w:p>
+            <w:pPr>
+              <w:spacing w:line="360" w:lineRule="auto"/>
+              <w:rPr>
+                <w:sz w:val="22"/>
+                <w:szCs w:val="22"/>
+              </w:rPr>
+            </w:pPr>
+            <w:r>
+              <w:rPr>
+                <w:b/>
+                <w:bCs/>
+                <w:sz w:val="22"/>
+                <w:szCs w:val="22"/>
+              </w:rPr>
+              <w:t>categories</w:t>
+            </w:r>
+          </w:p>
+        </w:tc>
+        <w:tc>
+          <w:tcPr>
+            <w:tcW w:w="0" w:type="auto"/>
+            <w:hideMark/>
+          </w:tcPr>
+          <w:p>
+            <w:pPr>
+              <w:spacing w:line="360" w:lineRule="auto"/>
+              <w:rPr>
+                <w:sz w:val="22"/>
+                <w:szCs w:val="22"/>
+              </w:rPr>
+            </w:pPr>
+            <w:r>
+              <w:rPr>
+                <w:sz w:val="22"/>
+                <w:szCs w:val="22"/>
+              </w:rPr>
+              <w:t>id</w:t>
+            </w:r>
+          </w:p>
+        </w:tc>
+        <w:tc>
+          <w:tcPr>
+            <w:tcW w:w="0" w:type="auto"/>
+            <w:hideMark/>
+          </w:tcPr>
+          <w:p>
+            <w:pPr>
+              <w:spacing w:line="360" w:lineRule="auto"/>
+              <w:rPr>
+                <w:sz w:val="22"/>
+                <w:szCs w:val="22"/>
+              </w:rPr>
+            </w:pPr>
+            <w:r>
+              <w:rPr>
+                <w:sz w:val="22"/>
+                <w:szCs w:val="22"/>
+              </w:rPr>
+              <w:t>INTEGER</w:t>
+            </w:r>
+          </w:p>
+        </w:tc>
+        <w:tc>
+          <w:tcPr>
+            <w:tcW w:w="0" w:type="auto"/>
+            <w:hideMark/>
+          </w:tcPr>
+          <w:p>
+            <w:pPr>
+              <w:spacing w:line="360" w:lineRule="auto"/>
+              <w:rPr>
+                <w:sz w:val="22"/>
+                <w:szCs w:val="22"/>
+              </w:rPr>
+            </w:pPr>
+            <w:r>
+              <w:rPr>
+                <w:sz w:val="22"/>
+                <w:szCs w:val="22"/>
+              </w:rPr>
+              <w:t>PRIMARY KEY AUTOINCREMENT</w:t>
+            </w:r>
+          </w:p>
+        </w:tc>
+      </w:tr>
+      <w:tr>
+        <w:tc>
+          <w:tcPr>
+            <w:tcW w:w="0" w:type="auto"/>
+            <w:hideMark/>
+          </w:tcPr>
+          <w:p>
+            <w:pPr>
+              <w:spacing w:line="360" w:lineRule="auto"/>
+              <w:rPr>
+                <w:sz w:val="22"/>
+                <w:szCs w:val="22"/>
+              </w:rPr>
+            </w:pPr>
+          </w:p>
+        </w:tc>
+        <w:tc>
+          <w:tcPr>
+            <w:tcW w:w="0" w:type="auto"/>
+            <w:hideMark/>
+          </w:tcPr>
+          <w:p>
+            <w:pPr>
+              <w:spacing w:line="360" w:lineRule="auto"/>
+              <w:rPr>
+                <w:sz w:val="22"/>
+                <w:szCs w:val="22"/>
+              </w:rPr>
+            </w:pPr>
+            <w:r>
+              <w:rPr>
+                <w:sz w:val="22"/>
+                <w:szCs w:val="22"/>
+              </w:rPr>
+              <w:t>name</w:t>
+            </w:r>
+          </w:p>
+        </w:tc>
+        <w:tc>
+          <w:tcPr>
+            <w:tcW w:w="0" w:type="auto"/>
+            <w:hideMark/>
+          </w:tcPr>
+          <w:p>
+            <w:pPr>
+              <w:spacing w:line="360" w:lineRule="auto"/>
+              <w:rPr>
+                <w:sz w:val="22"/>
+                <w:szCs w:val="22"/>
+              </w:rPr>
+            </w:pPr>
+            <w:r>
+              <w:rPr>
+                <w:sz w:val="22"/>
+                <w:szCs w:val="22"/>
+              </w:rPr>
+              <w:t>TEXT</w:t>
+            </w:r>
+          </w:p>
+        </w:tc>
+        <w:tc>
+          <w:tcPr>
+            <w:tcW w:w="0" w:type="auto"/>
+            <w:hideMark/>
+          </w:tcPr>
+          <w:p>
+            <w:pPr>
+              <w:spacing w:line="360" w:lineRule="auto"/>
+              <w:rPr>
+                <w:sz w:val="22"/>
+                <w:szCs w:val="22"/>
+              </w:rPr>
+            </w:pPr>
+            <w:r>
+              <w:rPr>
+                <w:sz w:val="22"/>
+                <w:szCs w:val="22"/>
+              </w:rPr>
+              <w:t>NOT NULL, UNIQUE</w:t>
+            </w:r>
+          </w:p>
+        </w:tc>
+      </w:tr>
+      <w:tr>
+        <w:tc>
+          <w:tcPr>
+            <w:tcW w:w="0" w:type="auto"/>
+            <w:hideMark/>
+          </w:tcPr>
+          <w:p>
+            <w:pPr>
+              <w:spacing w:line="360" w:lineRule="auto"/>
+              <w:rPr>
+                <w:sz w:val="22"/>
+                <w:szCs w:val="22"/>
+              </w:rPr>
+            </w:pPr>
+            <w:r>
+              <w:rPr>
+                <w:b/>
+                <w:bCs/>
+                <w:sz w:val="22"/>
+                <w:szCs w:val="22"/>
+              </w:rPr>
+              <w:t>payment_methods</w:t>
+            </w:r>
+          </w:p>
+        </w:tc>
+        <w:tc>
+          <w:tcPr>
+            <w:tcW w:w="0" w:type="auto"/>
+            <w:hideMark/>
+          </w:tcPr>
+          <w:p>
+            <w:pPr>
+              <w:spacing w:line="360" w:lineRule="auto"/>
+              <w:rPr>
+                <w:sz w:val="22"/>
+                <w:szCs w:val="22"/>
+              </w:rPr>
+            </w:pPr>
+            <w:r>
+              <w:rPr>
+                <w:sz w:val="22"/>
+                <w:szCs w:val="22"/>
+              </w:rPr>
+              <w:t>id</w:t>
+            </w:r>
+          </w:p>
+        </w:tc>
+        <w:tc>
+          <w:tcPr>
+            <w:tcW w:w="0" w:type="auto"/>
+            <w:hideMark/>
+          </w:tcPr>
+          <w:p>
+            <w:pPr>
+              <w:spacing w:line="360" w:lineRule="auto"/>
+              <w:rPr>
+                <w:sz w:val="22"/>
+                <w:szCs w:val="22"/>
+              </w:rPr>
+            </w:pPr>
+            <w:r>
+              <w:rPr>
+                <w:sz w:val="22"/>
+                <w:szCs w:val="22"/>
+              </w:rPr>
+              <w:t>INTEGER</w:t>
+            </w:r>
+          </w:p>
+        </w:tc>
+        <w:tc>
+          <w:tcPr>
+            <w:tcW w:w="0" w:type="auto"/>
+            <w:hideMark/>
+          </w:tcPr>
+          <w:p>
+            <w:pPr>
+              <w:spacing w:line="360" w:lineRule="auto"/>
+              <w:rPr>
+                <w:sz w:val="22"/>
+                <w:szCs w:val="22"/>
+              </w:rPr>
+            </w:pPr>
+            <w:r>
+              <w:rPr>
+                <w:sz w:val="22"/>
+                <w:szCs w:val="22"/>
+              </w:rPr>
+              <w:t>PRIMARY KEY AUTOINCREMENT</w:t>
+            </w:r>
+          </w:p>
+        </w:tc>
+      </w:tr>
+      <w:tr>
+        <w:tc>
+          <w:tcPr>
+            <w:tcW w:w="0" w:type="auto"/>
+            <w:hideMark/>
+          </w:tcPr>
+          <w:p>
+            <w:pPr>
+              <w:spacing w:line="360" w:lineRule="auto"/>
+              <w:rPr>
+                <w:sz w:val="22"/>
+                <w:szCs w:val="22"/>
+              </w:rPr>
+            </w:pPr>
+          </w:p>
+        </w:tc>
+        <w:tc>
+          <w:tcPr>
+            <w:tcW w:w="0" w:type="auto"/>
+            <w:hideMark/>
+          </w:tcPr>
+          <w:p>
+            <w:pPr>
+              <w:spacing w:line="360" w:lineRule="auto"/>
+              <w:rPr>
+                <w:sz w:val="22"/>
+                <w:szCs w:val="22"/>
+              </w:rPr>
+            </w:pPr>
+            <w:r>
+              <w:rPr>
+                <w:sz w:val="22"/>
+                <w:szCs w:val="22"/>
+              </w:rPr>
+              <w:t>method_name</w:t>
+            </w:r>
+          </w:p>
+        </w:tc>
+        <w:tc>
+          <w:tcPr>
+            <w:tcW w:w="0" w:type="auto"/>
+            <w:hideMark/>
+          </w:tcPr>
+          <w:p>
+            <w:pPr>
+              <w:spacing w:line="360" w:lineRule="auto"/>
+              <w:rPr>
+                <w:sz w:val="22"/>
+                <w:szCs w:val="22"/>
+              </w:rPr>
+            </w:pPr>
+            <w:r>
+              <w:rPr>
+                <w:sz w:val="22"/>
+                <w:szCs w:val="22"/>
+              </w:rPr>
+              <w:t>TEXT</w:t>
+            </w:r>
+          </w:p>
+        </w:tc>
+        <w:tc>
+          <w:tcPr>
+            <w:tcW w:w="0" w:type="auto"/>
+            <w:hideMark/>
+          </w:tcPr>
+          <w:p>
+            <w:pPr>
+              <w:spacing w:line="360" w:lineRule="auto"/>
+              <w:rPr>
+                <w:sz w:val="22"/>
+                <w:szCs w:val="22"/>
+              </w:rPr>
+            </w:pPr>
+            <w:r>
+              <w:rPr>
+                <w:sz w:val="22"/>
+                <w:szCs w:val="22"/>
+              </w:rPr>
+              <w:t>NOT NULL, UNIQUE</w:t>
+            </w:r>
+          </w:p>
+        </w:tc>
+      </w:tr>
+      <w:tr>
+        <w:tc>
+          <w:tcPr>
+            <w:tcW w:w="0" w:type="auto"/>
+            <w:hideMark/>
+          </w:tcPr>
+          <w:p>
+            <w:pPr>
+              <w:spacing w:line="360" w:lineRule="auto"/>
+              <w:rPr>
+                <w:sz w:val="22"/>
+                <w:szCs w:val="22"/>
+              </w:rPr>
+            </w:pPr>
+            <w:r>
+              <w:rPr>
+                <w:b/>
+                <w:bCs/>
+                <w:sz w:val="22"/>
+                <w:szCs w:val="22"/>
+              </w:rPr>
+              <w:t>expenses</w:t>
+            </w:r>
+          </w:p>
+        </w:tc>
+        <w:tc>
+          <w:tcPr>
+            <w:tcW w:w="0" w:type="auto"/>
+            <w:hideMark/>
+          </w:tcPr>
+          <w:p>
+            <w:pPr>
+              <w:spacing w:line="360" w:lineRule="auto"/>
+              <w:rPr>
+                <w:sz w:val="22"/>
+                <w:szCs w:val="22"/>
+              </w:rPr>
+            </w:pPr>
+            <w:r>
+              <w:rPr>
+                <w:sz w:val="22"/>
+                <w:szCs w:val="22"/>
+              </w:rPr>
+              <w:t>id</w:t>
+            </w:r>
+          </w:p>
+        </w:tc>
+        <w:tc>
+          <w:tcPr>
+            <w:tcW w:w="0" w:type="auto"/>
+            <w:hideMark/>
+          </w:tcPr>
+          <w:p>
+            <w:pPr>
+              <w:spacing w:line="360" w:lineRule="auto"/>
+              <w:rPr>
+                <w:sz w:val="22"/>
+                <w:szCs w:val="22"/>
+              </w:rPr>
+            </w:pPr>
+            <w:r>
+              <w:rPr>
+                <w:sz w:val="22"/>
+                <w:szCs w:val="22"/>
+              </w:rPr>
+              <w:t>INTEGER</w:t>
+            </w:r>
+          </w:p>
+        </w:tc>
+        <w:tc>
+          <w:tcPr>
+            <w:tcW w:w="0" w:type="auto"/>
+            <w:hideMark/>
+          </w:tcPr>
+          <w:p>
+            <w:pPr>
+              <w:spacing w:line="360" w:lineRule="auto"/>
+              <w:rPr>
+                <w:sz w:val="22"/>
+                <w:szCs w:val="22"/>
+              </w:rPr>
+            </w:pPr>
+            <w:r>
+              <w:rPr>
+                <w:sz w:val="22"/>
+                <w:szCs w:val="22"/>
+              </w:rPr>
+              <w:t>PRIMARY KEY AUTOINCREMENT</w:t>
+            </w:r>
+          </w:p>
+        </w:tc>
+      </w:tr>
+      <w:tr>
+        <w:tc>
+          <w:tcPr>
+            <w:tcW w:w="0" w:type="auto"/>
+            <w:hideMark/>
+          </w:tcPr>
+          <w:p>
+            <w:pPr>
+              <w:spacing w:line="360" w:lineRule="auto"/>
+              <w:rPr>
+                <w:sz w:val="22"/>
+                <w:szCs w:val="22"/>
+              </w:rPr>
+            </w:pPr>
+          </w:p>
+        </w:tc>
+        <w:tc>
+          <w:tcPr>
+            <w:tcW w:w="0" w:type="auto"/>
+            <w:hideMark/>
+          </w:tcPr>
+          <w:p>
+            <w:pPr>
+              <w:spacing w:line="360" w:lineRule="auto"/>
+              <w:rPr>
+                <w:sz w:val="22"/>
+                <w:szCs w:val="22"/>
+              </w:rPr>
+            </w:pPr>
+            <w:r>
+              <w:rPr>
+                <w:sz w:val="22"/>
+                <w:szCs w:val="22"/>
+              </w:rPr>
+              <w:t>user_id</w:t>
+            </w:r>
+          </w:p>
+        </w:tc>
+        <w:tc>
+          <w:tcPr>
+            <w:tcW w:w="0" w:type="auto"/>
+            <w:hideMark/>
+          </w:tcPr>
+          <w:p>
+            <w:pPr>
+              <w:spacing w:line="360" w:lineRule="auto"/>
+              <w:rPr>
+                <w:sz w:val="22"/>
+                <w:szCs w:val="22"/>
+              </w:rPr>
+            </w:pPr>
+            <w:r>
+              <w:rPr>
+                <w:sz w:val="22"/>
+                <w:szCs w:val="22"/>
+              </w:rPr>
+              <w:t>INTEGER</w:t>
+            </w:r>
+          </w:p>
+        </w:tc>
+        <w:tc>
+          <w:tcPr>
+            <w:tcW w:w="0" w:type="auto"/>
+            <w:hideMark/>
+          </w:tcPr>
+          <w:p>
+            <w:pPr>
+              <w:spacing w:line="360" w:lineRule="auto"/>
+              <w:rPr>
+                <w:sz w:val="22"/>
+                <w:szCs w:val="22"/>
+                <w:lang w:val="en-US"/>
+              </w:rPr>
+            </w:pPr>
+            <w:r>
+              <w:rPr>
+                <w:sz w:val="22"/>
+                <w:szCs w:val="22"/>
+                <w:lang w:val="en-US"/>
+              </w:rPr>
+              <w:t>NOT NULL, FOREIGN KEY REFERENCES users(id)</w:t>
+            </w:r>
+          </w:p>
+        </w:tc>
+      </w:tr>
+      <w:tr>
+        <w:tc>
+          <w:tcPr>
+            <w:tcW w:w="0" w:type="auto"/>
+            <w:hideMark/>
+          </w:tcPr>
+          <w:p>
+            <w:pPr>
+              <w:spacing w:line="360" w:lineRule="auto"/>
+              <w:rPr>
+                <w:sz w:val="22"/>
+                <w:szCs w:val="22"/>
+                <w:lang w:val="en-US"/>
+              </w:rPr>
+            </w:pPr>
+          </w:p>
+        </w:tc>
+        <w:tc>
+          <w:tcPr>
+            <w:tcW w:w="0" w:type="auto"/>
+            <w:hideMark/>
+          </w:tcPr>
+          <w:p>
+            <w:pPr>
+              <w:spacing w:line="360" w:lineRule="auto"/>
+              <w:rPr>
+                <w:sz w:val="22"/>
+                <w:szCs w:val="22"/>
+              </w:rPr>
+            </w:pPr>
+            <w:r>
+              <w:rPr>
+                <w:sz w:val="22"/>
+                <w:szCs w:val="22"/>
+              </w:rPr>
+              <w:t>category_id</w:t>
+            </w:r>
+          </w:p>
+        </w:tc>
+        <w:tc>
+          <w:tcPr>
+            <w:tcW w:w="0" w:type="auto"/>
+            <w:hideMark/>
+          </w:tcPr>
+          <w:p>
+            <w:pPr>
+              <w:spacing w:line="360" w:lineRule="auto"/>
+              <w:rPr>
+                <w:sz w:val="22"/>
+                <w:szCs w:val="22"/>
+              </w:rPr>
+            </w:pPr>
+            <w:r>
+              <w:rPr>
+                <w:sz w:val="22"/>
+                <w:szCs w:val="22"/>
+              </w:rPr>
+              <w:t>INTEGER</w:t>
+            </w:r>
+          </w:p>
+        </w:tc>
+        <w:tc>
+          <w:tcPr>
+            <w:tcW w:w="0" w:type="auto"/>
+            <w:hideMark/>
+          </w:tcPr>
+          <w:p>
+            <w:pPr>
+              <w:spacing w:line="360" w:lineRule="auto"/>
+              <w:rPr>
+                <w:sz w:val="22"/>
+                <w:szCs w:val="22"/>
+                <w:lang w:val="en-US"/>
+              </w:rPr>
+            </w:pPr>
+            <w:r>
+              <w:rPr>
+                <w:sz w:val="22"/>
+                <w:szCs w:val="22"/>
+                <w:lang w:val="en-US"/>
+              </w:rPr>
+              <w:t>NOT NULL, FOREIGN KEY REFERENCES categories(id)</w:t>
+            </w:r>
+          </w:p>
+        </w:tc>
+      </w:tr>
+      <w:tr>
+        <w:tc>
+          <w:tcPr>
+            <w:tcW w:w="0" w:type="auto"/>
+            <w:hideMark/>
+          </w:tcPr>
+          <w:p>
+            <w:pPr>
+              <w:spacing w:line="360" w:lineRule="auto"/>
+              <w:rPr>
+                <w:sz w:val="22"/>
+                <w:szCs w:val="22"/>
+                <w:lang w:val="en-US"/>
+              </w:rPr>
+            </w:pPr>
+          </w:p>
+        </w:tc>
+        <w:tc>
+          <w:tcPr>
+            <w:tcW w:w="0" w:type="auto"/>
+            <w:hideMark/>
+          </w:tcPr>
+          <w:p>
+            <w:pPr>
+              <w:spacing w:line="360" w:lineRule="auto"/>
+              <w:rPr>
+                <w:sz w:val="22"/>
+                <w:szCs w:val="22"/>
+              </w:rPr>
+            </w:pPr>
+            <w:r>
+              <w:rPr>
+                <w:sz w:val="22"/>
+                <w:szCs w:val="22"/>
+              </w:rPr>
+              <w:t>payment_method_id</w:t>
+            </w:r>
+          </w:p>
+        </w:tc>
+        <w:tc>
+          <w:tcPr>
+            <w:tcW w:w="0" w:type="auto"/>
+            <w:hideMark/>
+          </w:tcPr>
+          <w:p>
+            <w:pPr>
+              <w:spacing w:line="360" w:lineRule="auto"/>
+              <w:rPr>
+                <w:sz w:val="22"/>
+                <w:szCs w:val="22"/>
+              </w:rPr>
+            </w:pPr>
+            <w:r>
+              <w:rPr>
+                <w:sz w:val="22"/>
+                <w:szCs w:val="22"/>
+              </w:rPr>
+              <w:t>INTEGER</w:t>
+            </w:r>
+          </w:p>
+        </w:tc>
+        <w:tc>
+          <w:tcPr>
+            <w:tcW w:w="0" w:type="auto"/>
+            <w:hideMark/>
+          </w:tcPr>
+          <w:p>
+            <w:pPr>
+              <w:spacing w:line="360" w:lineRule="auto"/>
+              <w:rPr>
+                <w:sz w:val="22"/>
+                <w:szCs w:val="22"/>
+                <w:lang w:val="en-US"/>
+              </w:rPr>
+            </w:pPr>
+            <w:r>
+              <w:rPr>
+                <w:sz w:val="22"/>
+                <w:szCs w:val="22"/>
+                <w:lang w:val="en-US"/>
+              </w:rPr>
+              <w:t>NOT NULL, FOREIGN KEY REFERENCES payment_methods(id)</w:t>
+            </w:r>
+          </w:p>
+        </w:tc>
+      </w:tr>
+      <w:tr>
+        <w:tc>
+          <w:tcPr>
+            <w:tcW w:w="0" w:type="auto"/>
+            <w:hideMark/>
+          </w:tcPr>
+          <w:p>
+            <w:pPr>
+              <w:spacing w:line="360" w:lineRule="auto"/>
+              <w:rPr>
+                <w:sz w:val="22"/>
+                <w:szCs w:val="22"/>
+                <w:lang w:val="en-US"/>
+              </w:rPr>
+            </w:pPr>
+          </w:p>
+        </w:tc>
+        <w:tc>
+          <w:tcPr>
+            <w:tcW w:w="0" w:type="auto"/>
+            <w:hideMark/>
+          </w:tcPr>
+          <w:p>
+            <w:pPr>
+              <w:spacing w:line="360" w:lineRule="auto"/>
+              <w:rPr>
+                <w:sz w:val="22"/>
+                <w:szCs w:val="22"/>
+              </w:rPr>
+            </w:pPr>
+            <w:r>
+              <w:rPr>
+                <w:sz w:val="22"/>
+                <w:szCs w:val="22"/>
+              </w:rPr>
+              <w:t>amount</w:t>
+            </w:r>
+          </w:p>
+        </w:tc>
+        <w:tc>
+          <w:tcPr>
+            <w:tcW w:w="0" w:type="auto"/>
+            <w:hideMark/>
+          </w:tcPr>
+          <w:p>
+            <w:pPr>
+              <w:spacing w:line="360" w:lineRule="auto"/>
+              <w:rPr>
+                <w:sz w:val="22"/>
+                <w:szCs w:val="22"/>
+              </w:rPr>
+            </w:pPr>
+            <w:r>
+              <w:rPr>
+                <w:sz w:val="22"/>
+                <w:szCs w:val="22"/>
+              </w:rPr>
+              <w:t>REAL</w:t>
+            </w:r>
+          </w:p>
+        </w:tc>
+        <w:tc>
+          <w:tcPr>
+            <w:tcW w:w="0" w:type="auto"/>
+            <w:hideMark/>
+          </w:tcPr>
+          <w:p>
+            <w:pPr>
+              <w:spacing w:line="360" w:lineRule="auto"/>
+              <w:rPr>
+                <w:sz w:val="22"/>
+                <w:szCs w:val="22"/>
+              </w:rPr>
+            </w:pPr>
+            <w:r>
+              <w:rPr>
+                <w:sz w:val="22"/>
+                <w:szCs w:val="22"/>
+              </w:rPr>
+              <w:t>NOT NULL</w:t>
+            </w:r>
+          </w:p>
+        </w:tc>
+      </w:tr>
+      <w:tr>
+        <w:tc>
+          <w:tcPr>
+            <w:tcW w:w="0" w:type="auto"/>
+            <w:hideMark/>
+          </w:tcPr>
+          <w:p>
+            <w:pPr>
+              <w:spacing w:line="360" w:lineRule="auto"/>
+              <w:rPr>
+                <w:sz w:val="22"/>
+                <w:szCs w:val="22"/>
+              </w:rPr>
+            </w:pPr>
+          </w:p>
+        </w:tc>
+        <w:tc>
+          <w:tcPr>
+            <w:tcW w:w="0" w:type="auto"/>
+            <w:hideMark/>
+          </w:tcPr>
+          <w:p>
+            <w:pPr>
+              <w:spacing w:line="360" w:lineRule="auto"/>
+              <w:rPr>
+                <w:sz w:val="22"/>
+                <w:szCs w:val="22"/>
+              </w:rPr>
+            </w:pPr>
+            <w:r>
+              <w:rPr>
+                <w:sz w:val="22"/>
+                <w:szCs w:val="22"/>
+              </w:rPr>
+              <w:t>date</w:t>
+            </w:r>
+          </w:p>
+        </w:tc>
+        <w:tc>
+          <w:tcPr>
+            <w:tcW w:w="0" w:type="auto"/>
+            <w:hideMark/>
+          </w:tcPr>
+          <w:p>
+            <w:pPr>
+              <w:spacing w:line="360" w:lineRule="auto"/>
+              <w:rPr>
+                <w:sz w:val="22"/>
+                <w:szCs w:val="22"/>
+              </w:rPr>
+            </w:pPr>
+            <w:r>
+              <w:rPr>
+                <w:sz w:val="22"/>
+                <w:szCs w:val="22"/>
+              </w:rPr>
+              <w:t>TEXT</w:t>
+            </w:r>
+          </w:p>
+        </w:tc>
+        <w:tc>
+          <w:tcPr>
+            <w:tcW w:w="0" w:type="auto"/>
+            <w:hideMark/>
+          </w:tcPr>
+          <w:p>
+            <w:pPr>
+              <w:spacing w:line="360" w:lineRule="auto"/>
+              <w:rPr>
+                <w:sz w:val="22"/>
+                <w:szCs w:val="22"/>
+                <w:lang w:val="en-US"/>
+              </w:rPr>
+            </w:pPr>
+            <w:r>
+              <w:rPr>
+                <w:sz w:val="22"/>
+                <w:szCs w:val="22"/>
+                <w:lang w:val="en-US"/>
+              </w:rPr>
+              <w:t>NOT NULL (</w:t>
+            </w:r>
+            <w:r>
+              <w:rPr>
+                <w:sz w:val="22"/>
+                <w:szCs w:val="22"/>
+              </w:rPr>
+              <w:t>формат</w:t>
+            </w:r>
+            <w:r>
+              <w:rPr>
+                <w:sz w:val="22"/>
+                <w:szCs w:val="22"/>
+                <w:lang w:val="en-US"/>
+              </w:rPr>
+              <w:t xml:space="preserve"> YYYY-MM-DD HH:MM:SS)</w:t>
+            </w:r>
+          </w:p>
+        </w:tc>
+      </w:tr>
+    </w:tbl>
+    <w:p>
+      <w:pPr>
+        <w:spacing w:line="360" w:lineRule="auto"/>
+        <w:rPr>
+          <w:sz w:val="28"/>
+          <w:szCs w:val="28"/>
+          <w:lang w:val="en-US"/>
+        </w:rPr>
+      </w:pPr>
+    </w:p>
+    <w:p>
+      <w:pPr>
+        <w:spacing w:line="360" w:lineRule="auto"/>
+        <w:jc w:val="center"/>
+        <w:rPr>
+          <w:b/>
+          <w:bCs/>
+          <w:sz w:val="32"/>
+          <w:szCs w:val="32"/>
+          <w:lang w:val="en-US"/>
+        </w:rPr>
+      </w:pPr>
+    </w:p>
+    <w:p>
+      <w:pPr>
+        <w:rPr>
+          <w:b/>
+          <w:bCs/>
+          <w:sz w:val="32"/>
+          <w:szCs w:val="32"/>
+        </w:rPr>
+      </w:pPr>
+      <w:r>
+        <w:rPr>
+          <w:b/>
+          <w:bCs/>
+          <w:sz w:val="32"/>
+          <w:szCs w:val="32"/>
+        </w:rPr>
+        <w:br w:type="page"/>
+      </w:r>
+    </w:p>
+    <w:p>
+      <w:pPr>
+        <w:spacing w:line="360" w:lineRule="auto"/>
+        <w:jc w:val="center"/>
+        <w:rPr>
+          <w:b/>
+          <w:bCs/>
+          <w:sz w:val="32"/>
+          <w:szCs w:val="32"/>
+        </w:rPr>
+      </w:pPr>
+      <w:r>
+        <w:rPr>
+          <w:b/>
+          <w:bCs/>
+          <w:sz w:val="32"/>
+          <w:szCs w:val="32"/>
+        </w:rPr>
+        <w:lastRenderedPageBreak/>
         <w:t>Листинг программы</w:t>
       </w:r>
     </w:p>
@@ -1502,7 +3112,14 @@
           <w:sz w:val="28"/>
           <w:szCs w:val="28"/>
         </w:rPr>
-        <w:t>reports.py — генерация ежемесячного отчёта;</w:t>
+        <w:t>database.py — работа с базой данных (создание таблиц, добавление и получение данных)</w:t>
+      </w:r>
+      <w:r>
+        <w:rPr>
+          <w:sz w:val="28"/>
+          <w:szCs w:val="28"/>
+        </w:rPr>
+        <w:t>;</w:t>
       </w:r>
     </w:p>
     <w:p>
@@ -1522,6 +3139,26 @@
           <w:sz w:val="28"/>
           <w:szCs w:val="28"/>
         </w:rPr>
+        <w:t>reports.py — генерация ежемесячного отчёта;</w:t>
+      </w:r>
+    </w:p>
+    <w:p>
+      <w:pPr>
+        <w:numPr>
+          <w:ilvl w:val="0"/>
+          <w:numId w:val="4"/>
+        </w:numPr>
+        <w:spacing w:line="360" w:lineRule="auto"/>
+        <w:rPr>
+          <w:sz w:val="28"/>
+          <w:szCs w:val="28"/>
+        </w:rPr>
+      </w:pPr>
+      <w:r>
+        <w:rPr>
+          <w:sz w:val="28"/>
+          <w:szCs w:val="28"/>
+        </w:rPr>
         <w:t>notifications.py — проверка превышения по категориям.</w:t>
       </w:r>
     </w:p>
@@ -1657,6 +3294,7 @@
         <w:rPr>
           <w:sz w:val="28"/>
           <w:szCs w:val="28"/>
+          <w:lang w:val="en-US"/>
         </w:rPr>
       </w:pPr>
     </w:p>
@@ -1681,9 +3319,45 @@
     <w:p>
       <w:pPr>
         <w:pStyle w:val="af0"/>
-      </w:pPr>
-      <w:r>
-        <w:t>def add_expense(self):</w:t>
+        <w:rPr>
+          <w:lang w:val="ru-RU"/>
+        </w:rPr>
+      </w:pPr>
+      <w:r>
+        <w:t>def</w:t>
+      </w:r>
+      <w:r>
+        <w:rPr>
+          <w:lang w:val="ru-RU"/>
+        </w:rPr>
+        <w:t xml:space="preserve"> </w:t>
+      </w:r>
+      <w:r>
+        <w:t>add</w:t>
+      </w:r>
+      <w:r>
+        <w:rPr>
+          <w:lang w:val="ru-RU"/>
+        </w:rPr>
+        <w:t>_</w:t>
+      </w:r>
+      <w:r>
+        <w:t>expense</w:t>
+      </w:r>
+      <w:r>
+        <w:rPr>
+          <w:lang w:val="ru-RU"/>
+        </w:rPr>
+        <w:t>(</w:t>
+      </w:r>
+      <w:r>
+        <w:t>self</w:t>
+      </w:r>
+      <w:r>
+        <w:rPr>
+          <w:lang w:val="ru-RU"/>
+        </w:rPr>
+        <w:t>):</w:t>
       </w:r>
     </w:p>
     <w:p>
@@ -1691,7 +3365,13 @@
         <w:pStyle w:val="af0"/>
       </w:pPr>
       <w:r>
-        <w:t xml:space="preserve">    amount = float(self.amount_entry.get())</w:t>
+        <w:rPr>
+          <w:lang w:val="ru-RU"/>
+        </w:rPr>
+        <w:t xml:space="preserve">    </w:t>
+      </w:r>
+      <w:r>
+        <w:t>amount = float(self.amount_entry.get())</w:t>
       </w:r>
     </w:p>
     <w:p>
@@ -1814,6 +3494,7 @@
           <w:bCs/>
           <w:sz w:val="28"/>
           <w:szCs w:val="28"/>
+          <w:lang w:val="en-US"/>
         </w:rPr>
       </w:pPr>
       <w:r>
@@ -1823,7 +3504,36 @@
           <w:sz w:val="28"/>
           <w:szCs w:val="28"/>
         </w:rPr>
-        <w:t>Проверка уведомлений:</w:t>
+        <w:t>Проверка</w:t>
+      </w:r>
+      <w:r>
+        <w:rPr>
+          <w:b/>
+          <w:bCs/>
+          <w:sz w:val="28"/>
+          <w:szCs w:val="28"/>
+          <w:lang w:val="en-US"/>
+        </w:rPr>
+        <w:t xml:space="preserve"> </w:t>
+      </w:r>
+      <w:r>
+        <w:rPr>
+          <w:b/>
+          <w:bCs/>
+          <w:sz w:val="28"/>
+          <w:szCs w:val="28"/>
+        </w:rPr>
+        <w:t>уведомлений</w:t>
+      </w:r>
+      <w:r>
+        <w:rPr>
+          <w:b/>
+          <w:bCs/>
+          <w:sz w:val="28"/>
+          <w:szCs w:val="28"/>
+          <w:lang w:val="en-US"/>
+        </w:rPr>
+        <w:t>:</w:t>
       </w:r>
     </w:p>
     <w:p>
@@ -1859,7 +3569,7 @@
           <w:sz w:val="24"/>
           <w:szCs w:val="24"/>
         </w:rPr>
-        <w:t>Полный исходный код размещён в каталоге проекта и прилагается к отчёту.</w:t>
+        <w:t>Полный исходный код размещён в каталоге проекта.</w:t>
       </w:r>
     </w:p>
     <w:p>
@@ -1925,14 +3635,14 @@
           <w:sz w:val="28"/>
           <w:szCs w:val="28"/>
         </w:rPr>
-        <w:t>В результате выполнения проекта получено работающее приложение с графическим интерфейсом, позволяющее:</w:t>
+        <w:t>В результате выполнения проекта разработано десктопное приложение для учёта расходов пользователя, включающее:</w:t>
       </w:r>
     </w:p>
     <w:p>
       <w:pPr>
         <w:numPr>
           <w:ilvl w:val="0"/>
-          <w:numId w:val="5"/>
+          <w:numId w:val="11"/>
         </w:numPr>
         <w:spacing w:line="360" w:lineRule="auto"/>
         <w:rPr>
@@ -1945,14 +3655,14 @@
           <w:sz w:val="28"/>
           <w:szCs w:val="28"/>
         </w:rPr>
-        <w:t>добавлять расходы и сохранять их в файл;</w:t>
+        <w:t>ввод данных о расходах с категорией и способом оплаты;</w:t>
       </w:r>
     </w:p>
     <w:p>
       <w:pPr>
         <w:numPr>
           <w:ilvl w:val="0"/>
-          <w:numId w:val="5"/>
+          <w:numId w:val="11"/>
         </w:numPr>
         <w:spacing w:line="360" w:lineRule="auto"/>
         <w:rPr>
@@ -1965,14 +3675,14 @@
           <w:sz w:val="28"/>
           <w:szCs w:val="28"/>
         </w:rPr>
-        <w:t>просматривать расходы в табличной форме;</w:t>
+        <w:t>сохранение данных в базу данных;</w:t>
       </w:r>
     </w:p>
     <w:p>
       <w:pPr>
         <w:numPr>
           <w:ilvl w:val="0"/>
-          <w:numId w:val="5"/>
+          <w:numId w:val="11"/>
         </w:numPr>
         <w:spacing w:line="360" w:lineRule="auto"/>
         <w:rPr>
@@ -1985,14 +3695,14 @@
           <w:sz w:val="28"/>
           <w:szCs w:val="28"/>
         </w:rPr>
-        <w:t>формировать отчёт по текущему месяцу;</w:t>
+        <w:t>просмотр истории расходов;</w:t>
       </w:r>
     </w:p>
     <w:p>
       <w:pPr>
         <w:numPr>
           <w:ilvl w:val="0"/>
-          <w:numId w:val="5"/>
+          <w:numId w:val="11"/>
         </w:numPr>
         <w:spacing w:line="360" w:lineRule="auto"/>
         <w:rPr>
@@ -2005,23 +3715,43 @@
           <w:sz w:val="28"/>
           <w:szCs w:val="28"/>
         </w:rPr>
-        <w:t>получать уведомления при перерасходе средств по категориям.</w:t>
-      </w:r>
-    </w:p>
-    <w:p>
-      <w:pPr>
-        <w:spacing w:line="360" w:lineRule="auto"/>
-        <w:rPr>
-          <w:sz w:val="28"/>
-          <w:szCs w:val="28"/>
-        </w:rPr>
-      </w:pPr>
-      <w:r>
-        <w:rPr>
-          <w:sz w:val="28"/>
-          <w:szCs w:val="28"/>
-        </w:rPr>
-        <w:t>Программа была протестирована с различными данными. Все основные функции работают корректно.</w:t>
+        <w:t>формирование текстового отчета;</w:t>
+      </w:r>
+    </w:p>
+    <w:p>
+      <w:pPr>
+        <w:numPr>
+          <w:ilvl w:val="0"/>
+          <w:numId w:val="11"/>
+        </w:numPr>
+        <w:spacing w:line="360" w:lineRule="auto"/>
+        <w:rPr>
+          <w:sz w:val="28"/>
+          <w:szCs w:val="28"/>
+        </w:rPr>
+      </w:pPr>
+      <w:r>
+        <w:rPr>
+          <w:sz w:val="28"/>
+          <w:szCs w:val="28"/>
+        </w:rPr>
+        <w:t>систему уведомлений о перерасходах.</w:t>
+      </w:r>
+    </w:p>
+    <w:p>
+      <w:pPr>
+        <w:spacing w:line="360" w:lineRule="auto"/>
+        <w:rPr>
+          <w:sz w:val="28"/>
+          <w:szCs w:val="28"/>
+        </w:rPr>
+      </w:pPr>
+      <w:r>
+        <w:rPr>
+          <w:sz w:val="28"/>
+          <w:szCs w:val="28"/>
+        </w:rPr>
+        <w:t>Программа прошла тестирование на различных данных и показала корректную работу.</w:t>
       </w:r>
     </w:p>
     <w:p>
@@ -2052,53 +3782,92 @@
     <w:p>
       <w:pPr>
         <w:pStyle w:val="af0"/>
-      </w:pPr>
-      <w:r>
+        <w:rPr>
+          <w:lang w:val="ru-RU"/>
+        </w:rPr>
+      </w:pPr>
+      <w:r>
+        <w:rPr>
+          <w:lang w:val="ru-RU"/>
+        </w:rPr>
         <w:t>Отчёт за 2025-04</w:t>
       </w:r>
     </w:p>
     <w:p>
       <w:pPr>
         <w:pStyle w:val="af0"/>
-      </w:pPr>
-      <w:r>
+        <w:rPr>
+          <w:lang w:val="ru-RU"/>
+        </w:rPr>
+      </w:pPr>
+      <w:r>
+        <w:rPr>
+          <w:lang w:val="ru-RU"/>
+        </w:rPr>
         <w:t>Общие расходы: 4270.00 руб.</w:t>
       </w:r>
     </w:p>
     <w:p>
       <w:pPr>
         <w:pStyle w:val="af0"/>
+        <w:rPr>
+          <w:lang w:val="ru-RU"/>
+        </w:rPr>
       </w:pPr>
     </w:p>
     <w:p>
       <w:pPr>
         <w:pStyle w:val="af0"/>
-      </w:pPr>
-      <w:r>
+        <w:rPr>
+          <w:lang w:val="ru-RU"/>
+        </w:rPr>
+      </w:pPr>
+      <w:r>
+        <w:rPr>
+          <w:lang w:val="ru-RU"/>
+        </w:rPr>
         <w:t>Расходы по категориям:</w:t>
       </w:r>
     </w:p>
     <w:p>
       <w:pPr>
         <w:pStyle w:val="af0"/>
-      </w:pPr>
-      <w:r>
+        <w:rPr>
+          <w:lang w:val="ru-RU"/>
+        </w:rPr>
+      </w:pPr>
+      <w:r>
+        <w:rPr>
+          <w:lang w:val="ru-RU"/>
+        </w:rPr>
         <w:t xml:space="preserve"> - Кофе: 1100.00 руб.</w:t>
       </w:r>
     </w:p>
     <w:p>
       <w:pPr>
         <w:pStyle w:val="af0"/>
-      </w:pPr>
-      <w:r>
+        <w:rPr>
+          <w:lang w:val="ru-RU"/>
+        </w:rPr>
+      </w:pPr>
+      <w:r>
+        <w:rPr>
+          <w:lang w:val="ru-RU"/>
+        </w:rPr>
         <w:t xml:space="preserve"> - Еда: 2300.00 руб.</w:t>
       </w:r>
     </w:p>
     <w:p>
       <w:pPr>
         <w:pStyle w:val="af0"/>
-      </w:pPr>
-      <w:r>
+        <w:rPr>
+          <w:lang w:val="ru-RU"/>
+        </w:rPr>
+      </w:pPr>
+      <w:r>
+        <w:rPr>
+          <w:lang w:val="ru-RU"/>
+        </w:rPr>
         <w:t xml:space="preserve"> - Транспорт: 870.00 руб.</w:t>
       </w:r>
     </w:p>
@@ -2253,7 +4022,7 @@
         </w:rPr>
         <w:t xml:space="preserve">Документация Python – </w:t>
       </w:r>
-      <w:hyperlink r:id="rId10" w:tgtFrame="_new" w:history="1">
+      <w:hyperlink r:id="rId11" w:tgtFrame="_new" w:history="1">
         <w:r>
           <w:rPr>
             <w:rStyle w:val="ad"/>
@@ -2305,7 +4074,7 @@
         </w:rPr>
         <w:t xml:space="preserve">Официальная документация по модулю csv – </w:t>
       </w:r>
-      <w:hyperlink r:id="rId11" w:tgtFrame="_new" w:history="1">
+      <w:hyperlink r:id="rId12" w:tgtFrame="_new" w:history="1">
         <w:r>
           <w:rPr>
             <w:rStyle w:val="ad"/>
@@ -2346,7 +4115,7 @@
       </w:pPr>
     </w:p>
     <w:sectPr>
-      <w:footerReference w:type="default" r:id="rId12"/>
+      <w:footerReference w:type="default" r:id="rId13"/>
       <w:pgSz w:w="11906" w:h="16838"/>
       <w:pgMar w:top="1134" w:right="850" w:bottom="1134" w:left="1701" w:header="720" w:footer="720" w:gutter="0"/>
       <w:pgNumType w:start="1"/>
@@ -2441,6 +4210,155 @@
 <file path=word/numbering.xml><?xml version="1.0" encoding="utf-8"?>
 <w:numbering xmlns:wpc="http://schemas.microsoft.com/office/word/2010/wordprocessingCanvas" xmlns:cx="http://schemas.microsoft.com/office/drawing/2014/chartex" xmlns:cx1="http://schemas.microsoft.com/office/drawing/2015/9/8/chartex" xmlns:cx2="http://schemas.microsoft.com/office/drawing/2015/10/21/chartex" xmlns:cx3="http://schemas.microsoft.com/office/drawing/2016/5/9/chartex" xmlns:cx4="http://schemas.microsoft.com/office/drawing/2016/5/10/chartex" xmlns:cx5="http://schemas.microsoft.com/office/drawing/2016/5/11/chartex" xmlns:cx6="http://schemas.microsoft.com/office/drawing/2016/5/12/chartex" xmlns:cx7="http://schemas.microsoft.com/office/drawing/2016/5/13/chartex" xmlns:cx8="http://schemas.microsoft.com/office/drawing/2016/5/14/chartex" xmlns:mc="http://schemas.openxmlformats.org/markup-compatibility/2006" xmlns:aink="http://schemas.microsoft.com/office/drawing/2016/ink" xmlns:am3d="http://schemas.microsoft.com/office/drawing/2017/model3d" xmlns:o="urn:schemas-microsoft-com:office:office" xmlns:oel="http://schemas.microsoft.com/office/2019/extlst" xmlns:r="http://schemas.openxmlformats.org/officeDocument/2006/relationships" xmlns:m="http://schemas.openxmlformats.org/officeDocument/2006/math" xmlns:v="urn:schemas-microsoft-com:vml" xmlns:wp14="http://schemas.microsoft.com/office/word/2010/wordprocessingDrawing" xmlns:wp="http://schemas.openxmlformats.org/drawingml/2006/wordprocessingDrawing" xmlns:w10="urn:schemas-microsoft-com:office:word" xmlns:w="http://schemas.openxmlformats.org/wordprocessingml/2006/main" xmlns:w14="http://schemas.microsoft.com/office/word/2010/wordml" xmlns:w15="http://schemas.microsoft.com/office/word/2012/wordml" xmlns:w16cex="http://schemas.microsoft.com/office/word/2018/wordml/cex" xmlns:w16cid="http://schemas.microsoft.com/office/word/2016/wordml/cid" xmlns:w16="http://schemas.microsoft.com/office/word/2018/wordml" xmlns:w16sdtdh="http://schemas.microsoft.com/office/word/2020/wordml/sdtdatahash" xmlns:w16se="http://schemas.microsoft.com/office/word/2015/wordml/symex" xmlns:wpg="http://schemas.microsoft.com/office/word/2010/wordprocessingGroup" xmlns:wpi="http://schemas.microsoft.com/office/word/2010/wordprocessingInk" xmlns:wne="http://schemas.microsoft.com/office/word/2006/wordml" xmlns:wps="http://schemas.microsoft.com/office/word/2010/wordprocessingShape" mc:Ignorable="w14 w15 w16se w16cid w16 w16cex w16sdtdh wp14">
   <w:abstractNum w:abstractNumId="0" w15:restartNumberingAfterBreak="0">
+    <w:nsid w:val="0CA3689E"/>
+    <w:multiLevelType w:val="multilevel"/>
+    <w:tmpl w:val="AABA37D6"/>
+    <w:lvl w:ilvl="0">
+      <w:start w:val="1"/>
+      <w:numFmt w:val="bullet"/>
+      <w:lvlText w:val=""/>
+      <w:lvlJc w:val="left"/>
+      <w:pPr>
+        <w:tabs>
+          <w:tab w:val="num" w:pos="720"/>
+        </w:tabs>
+        <w:ind w:left="720" w:hanging="360"/>
+      </w:pPr>
+      <w:rPr>
+        <w:rFonts w:ascii="Symbol" w:hAnsi="Symbol" w:hint="default"/>
+        <w:sz w:val="20"/>
+      </w:rPr>
+    </w:lvl>
+    <w:lvl w:ilvl="1" w:tentative="1">
+      <w:start w:val="1"/>
+      <w:numFmt w:val="bullet"/>
+      <w:lvlText w:val="o"/>
+      <w:lvlJc w:val="left"/>
+      <w:pPr>
+        <w:tabs>
+          <w:tab w:val="num" w:pos="1440"/>
+        </w:tabs>
+        <w:ind w:left="1440" w:hanging="360"/>
+      </w:pPr>
+      <w:rPr>
+        <w:rFonts w:ascii="Courier New" w:hAnsi="Courier New" w:hint="default"/>
+        <w:sz w:val="20"/>
+      </w:rPr>
+    </w:lvl>
+    <w:lvl w:ilvl="2" w:tentative="1">
+      <w:start w:val="1"/>
+      <w:numFmt w:val="bullet"/>
+      <w:lvlText w:val=""/>
+      <w:lvlJc w:val="left"/>
+      <w:pPr>
+        <w:tabs>
+          <w:tab w:val="num" w:pos="2160"/>
+        </w:tabs>
+        <w:ind w:left="2160" w:hanging="360"/>
+      </w:pPr>
+      <w:rPr>
+        <w:rFonts w:ascii="Wingdings" w:hAnsi="Wingdings" w:hint="default"/>
+        <w:sz w:val="20"/>
+      </w:rPr>
+    </w:lvl>
+    <w:lvl w:ilvl="3" w:tentative="1">
+      <w:start w:val="1"/>
+      <w:numFmt w:val="bullet"/>
+      <w:lvlText w:val=""/>
+      <w:lvlJc w:val="left"/>
+      <w:pPr>
+        <w:tabs>
+          <w:tab w:val="num" w:pos="2880"/>
+        </w:tabs>
+        <w:ind w:left="2880" w:hanging="360"/>
+      </w:pPr>
+      <w:rPr>
+        <w:rFonts w:ascii="Wingdings" w:hAnsi="Wingdings" w:hint="default"/>
+        <w:sz w:val="20"/>
+      </w:rPr>
+    </w:lvl>
+    <w:lvl w:ilvl="4" w:tentative="1">
+      <w:start w:val="1"/>
+      <w:numFmt w:val="bullet"/>
+      <w:lvlText w:val=""/>
+      <w:lvlJc w:val="left"/>
+      <w:pPr>
+        <w:tabs>
+          <w:tab w:val="num" w:pos="3600"/>
+        </w:tabs>
+        <w:ind w:left="3600" w:hanging="360"/>
+      </w:pPr>
+      <w:rPr>
+        <w:rFonts w:ascii="Wingdings" w:hAnsi="Wingdings" w:hint="default"/>
+        <w:sz w:val="20"/>
+      </w:rPr>
+    </w:lvl>
+    <w:lvl w:ilvl="5" w:tentative="1">
+      <w:start w:val="1"/>
+      <w:numFmt w:val="bullet"/>
+      <w:lvlText w:val=""/>
+      <w:lvlJc w:val="left"/>
+      <w:pPr>
+        <w:tabs>
+          <w:tab w:val="num" w:pos="4320"/>
+        </w:tabs>
+        <w:ind w:left="4320" w:hanging="360"/>
+      </w:pPr>
+      <w:rPr>
+        <w:rFonts w:ascii="Wingdings" w:hAnsi="Wingdings" w:hint="default"/>
+        <w:sz w:val="20"/>
+      </w:rPr>
+    </w:lvl>
+    <w:lvl w:ilvl="6" w:tentative="1">
+      <w:start w:val="1"/>
+      <w:numFmt w:val="bullet"/>
+      <w:lvlText w:val=""/>
+      <w:lvlJc w:val="left"/>
+      <w:pPr>
+        <w:tabs>
+          <w:tab w:val="num" w:pos="5040"/>
+        </w:tabs>
+        <w:ind w:left="5040" w:hanging="360"/>
+      </w:pPr>
+      <w:rPr>
+        <w:rFonts w:ascii="Wingdings" w:hAnsi="Wingdings" w:hint="default"/>
+        <w:sz w:val="20"/>
+      </w:rPr>
+    </w:lvl>
+    <w:lvl w:ilvl="7" w:tentative="1">
+      <w:start w:val="1"/>
+      <w:numFmt w:val="bullet"/>
+      <w:lvlText w:val=""/>
+      <w:lvlJc w:val="left"/>
+      <w:pPr>
+        <w:tabs>
+          <w:tab w:val="num" w:pos="5760"/>
+        </w:tabs>
+        <w:ind w:left="5760" w:hanging="360"/>
+      </w:pPr>
+      <w:rPr>
+        <w:rFonts w:ascii="Wingdings" w:hAnsi="Wingdings" w:hint="default"/>
+        <w:sz w:val="20"/>
+      </w:rPr>
+    </w:lvl>
+    <w:lvl w:ilvl="8" w:tentative="1">
+      <w:start w:val="1"/>
+      <w:numFmt w:val="bullet"/>
+      <w:lvlText w:val=""/>
+      <w:lvlJc w:val="left"/>
+      <w:pPr>
+        <w:tabs>
+          <w:tab w:val="num" w:pos="6480"/>
+        </w:tabs>
+        <w:ind w:left="6480" w:hanging="360"/>
+      </w:pPr>
+      <w:rPr>
+        <w:rFonts w:ascii="Wingdings" w:hAnsi="Wingdings" w:hint="default"/>
+        <w:sz w:val="20"/>
+      </w:rPr>
+    </w:lvl>
+  </w:abstractNum>
+  <w:abstractNum w:abstractNumId="1" w15:restartNumberingAfterBreak="0">
     <w:nsid w:val="1D5466F6"/>
     <w:multiLevelType w:val="multilevel"/>
     <w:tmpl w:val="75723B96"/>
@@ -2553,7 +4471,7 @@
       </w:pPr>
     </w:lvl>
   </w:abstractNum>
-  <w:abstractNum w:abstractNumId="1" w15:restartNumberingAfterBreak="0">
+  <w:abstractNum w:abstractNumId="2" w15:restartNumberingAfterBreak="0">
     <w:nsid w:val="22390B59"/>
     <w:multiLevelType w:val="multilevel"/>
     <w:tmpl w:val="2CECBF84"/>
@@ -2666,7 +4584,305 @@
       </w:rPr>
     </w:lvl>
   </w:abstractNum>
-  <w:abstractNum w:abstractNumId="2" w15:restartNumberingAfterBreak="0">
+  <w:abstractNum w:abstractNumId="3" w15:restartNumberingAfterBreak="0">
+    <w:nsid w:val="22583D93"/>
+    <w:multiLevelType w:val="multilevel"/>
+    <w:tmpl w:val="027EEBA6"/>
+    <w:lvl w:ilvl="0">
+      <w:start w:val="1"/>
+      <w:numFmt w:val="bullet"/>
+      <w:lvlText w:val=""/>
+      <w:lvlJc w:val="left"/>
+      <w:pPr>
+        <w:tabs>
+          <w:tab w:val="num" w:pos="720"/>
+        </w:tabs>
+        <w:ind w:left="720" w:hanging="360"/>
+      </w:pPr>
+      <w:rPr>
+        <w:rFonts w:ascii="Symbol" w:hAnsi="Symbol" w:hint="default"/>
+        <w:sz w:val="20"/>
+      </w:rPr>
+    </w:lvl>
+    <w:lvl w:ilvl="1" w:tentative="1">
+      <w:start w:val="1"/>
+      <w:numFmt w:val="bullet"/>
+      <w:lvlText w:val="o"/>
+      <w:lvlJc w:val="left"/>
+      <w:pPr>
+        <w:tabs>
+          <w:tab w:val="num" w:pos="1440"/>
+        </w:tabs>
+        <w:ind w:left="1440" w:hanging="360"/>
+      </w:pPr>
+      <w:rPr>
+        <w:rFonts w:ascii="Courier New" w:hAnsi="Courier New" w:hint="default"/>
+        <w:sz w:val="20"/>
+      </w:rPr>
+    </w:lvl>
+    <w:lvl w:ilvl="2" w:tentative="1">
+      <w:start w:val="1"/>
+      <w:numFmt w:val="bullet"/>
+      <w:lvlText w:val=""/>
+      <w:lvlJc w:val="left"/>
+      <w:pPr>
+        <w:tabs>
+          <w:tab w:val="num" w:pos="2160"/>
+        </w:tabs>
+        <w:ind w:left="2160" w:hanging="360"/>
+      </w:pPr>
+      <w:rPr>
+        <w:rFonts w:ascii="Wingdings" w:hAnsi="Wingdings" w:hint="default"/>
+        <w:sz w:val="20"/>
+      </w:rPr>
+    </w:lvl>
+    <w:lvl w:ilvl="3" w:tentative="1">
+      <w:start w:val="1"/>
+      <w:numFmt w:val="bullet"/>
+      <w:lvlText w:val=""/>
+      <w:lvlJc w:val="left"/>
+      <w:pPr>
+        <w:tabs>
+          <w:tab w:val="num" w:pos="2880"/>
+        </w:tabs>
+        <w:ind w:left="2880" w:hanging="360"/>
+      </w:pPr>
+      <w:rPr>
+        <w:rFonts w:ascii="Wingdings" w:hAnsi="Wingdings" w:hint="default"/>
+        <w:sz w:val="20"/>
+      </w:rPr>
+    </w:lvl>
+    <w:lvl w:ilvl="4" w:tentative="1">
+      <w:start w:val="1"/>
+      <w:numFmt w:val="bullet"/>
+      <w:lvlText w:val=""/>
+      <w:lvlJc w:val="left"/>
+      <w:pPr>
+        <w:tabs>
+          <w:tab w:val="num" w:pos="3600"/>
+        </w:tabs>
+        <w:ind w:left="3600" w:hanging="360"/>
+      </w:pPr>
+      <w:rPr>
+        <w:rFonts w:ascii="Wingdings" w:hAnsi="Wingdings" w:hint="default"/>
+        <w:sz w:val="20"/>
+      </w:rPr>
+    </w:lvl>
+    <w:lvl w:ilvl="5" w:tentative="1">
+      <w:start w:val="1"/>
+      <w:numFmt w:val="bullet"/>
+      <w:lvlText w:val=""/>
+      <w:lvlJc w:val="left"/>
+      <w:pPr>
+        <w:tabs>
+          <w:tab w:val="num" w:pos="4320"/>
+        </w:tabs>
+        <w:ind w:left="4320" w:hanging="360"/>
+      </w:pPr>
+      <w:rPr>
+        <w:rFonts w:ascii="Wingdings" w:hAnsi="Wingdings" w:hint="default"/>
+        <w:sz w:val="20"/>
+      </w:rPr>
+    </w:lvl>
+    <w:lvl w:ilvl="6" w:tentative="1">
+      <w:start w:val="1"/>
+      <w:numFmt w:val="bullet"/>
+      <w:lvlText w:val=""/>
+      <w:lvlJc w:val="left"/>
+      <w:pPr>
+        <w:tabs>
+          <w:tab w:val="num" w:pos="5040"/>
+        </w:tabs>
+        <w:ind w:left="5040" w:hanging="360"/>
+      </w:pPr>
+      <w:rPr>
+        <w:rFonts w:ascii="Wingdings" w:hAnsi="Wingdings" w:hint="default"/>
+        <w:sz w:val="20"/>
+      </w:rPr>
+    </w:lvl>
+    <w:lvl w:ilvl="7" w:tentative="1">
+      <w:start w:val="1"/>
+      <w:numFmt w:val="bullet"/>
+      <w:lvlText w:val=""/>
+      <w:lvlJc w:val="left"/>
+      <w:pPr>
+        <w:tabs>
+          <w:tab w:val="num" w:pos="5760"/>
+        </w:tabs>
+        <w:ind w:left="5760" w:hanging="360"/>
+      </w:pPr>
+      <w:rPr>
+        <w:rFonts w:ascii="Wingdings" w:hAnsi="Wingdings" w:hint="default"/>
+        <w:sz w:val="20"/>
+      </w:rPr>
+    </w:lvl>
+    <w:lvl w:ilvl="8" w:tentative="1">
+      <w:start w:val="1"/>
+      <w:numFmt w:val="bullet"/>
+      <w:lvlText w:val=""/>
+      <w:lvlJc w:val="left"/>
+      <w:pPr>
+        <w:tabs>
+          <w:tab w:val="num" w:pos="6480"/>
+        </w:tabs>
+        <w:ind w:left="6480" w:hanging="360"/>
+      </w:pPr>
+      <w:rPr>
+        <w:rFonts w:ascii="Wingdings" w:hAnsi="Wingdings" w:hint="default"/>
+        <w:sz w:val="20"/>
+      </w:rPr>
+    </w:lvl>
+  </w:abstractNum>
+  <w:abstractNum w:abstractNumId="4" w15:restartNumberingAfterBreak="0">
+    <w:nsid w:val="26D034D0"/>
+    <w:multiLevelType w:val="multilevel"/>
+    <w:tmpl w:val="A5FAD114"/>
+    <w:lvl w:ilvl="0">
+      <w:start w:val="1"/>
+      <w:numFmt w:val="bullet"/>
+      <w:lvlText w:val=""/>
+      <w:lvlJc w:val="left"/>
+      <w:pPr>
+        <w:tabs>
+          <w:tab w:val="num" w:pos="720"/>
+        </w:tabs>
+        <w:ind w:left="720" w:hanging="360"/>
+      </w:pPr>
+      <w:rPr>
+        <w:rFonts w:ascii="Symbol" w:hAnsi="Symbol" w:hint="default"/>
+        <w:sz w:val="20"/>
+      </w:rPr>
+    </w:lvl>
+    <w:lvl w:ilvl="1" w:tentative="1">
+      <w:start w:val="1"/>
+      <w:numFmt w:val="bullet"/>
+      <w:lvlText w:val="o"/>
+      <w:lvlJc w:val="left"/>
+      <w:pPr>
+        <w:tabs>
+          <w:tab w:val="num" w:pos="1440"/>
+        </w:tabs>
+        <w:ind w:left="1440" w:hanging="360"/>
+      </w:pPr>
+      <w:rPr>
+        <w:rFonts w:ascii="Courier New" w:hAnsi="Courier New" w:hint="default"/>
+        <w:sz w:val="20"/>
+      </w:rPr>
+    </w:lvl>
+    <w:lvl w:ilvl="2" w:tentative="1">
+      <w:start w:val="1"/>
+      <w:numFmt w:val="bullet"/>
+      <w:lvlText w:val=""/>
+      <w:lvlJc w:val="left"/>
+      <w:pPr>
+        <w:tabs>
+          <w:tab w:val="num" w:pos="2160"/>
+        </w:tabs>
+        <w:ind w:left="2160" w:hanging="360"/>
+      </w:pPr>
+      <w:rPr>
+        <w:rFonts w:ascii="Wingdings" w:hAnsi="Wingdings" w:hint="default"/>
+        <w:sz w:val="20"/>
+      </w:rPr>
+    </w:lvl>
+    <w:lvl w:ilvl="3" w:tentative="1">
+      <w:start w:val="1"/>
+      <w:numFmt w:val="bullet"/>
+      <w:lvlText w:val=""/>
+      <w:lvlJc w:val="left"/>
+      <w:pPr>
+        <w:tabs>
+          <w:tab w:val="num" w:pos="2880"/>
+        </w:tabs>
+        <w:ind w:left="2880" w:hanging="360"/>
+      </w:pPr>
+      <w:rPr>
+        <w:rFonts w:ascii="Wingdings" w:hAnsi="Wingdings" w:hint="default"/>
+        <w:sz w:val="20"/>
+      </w:rPr>
+    </w:lvl>
+    <w:lvl w:ilvl="4" w:tentative="1">
+      <w:start w:val="1"/>
+      <w:numFmt w:val="bullet"/>
+      <w:lvlText w:val=""/>
+      <w:lvlJc w:val="left"/>
+      <w:pPr>
+        <w:tabs>
+          <w:tab w:val="num" w:pos="3600"/>
+        </w:tabs>
+        <w:ind w:left="3600" w:hanging="360"/>
+      </w:pPr>
+      <w:rPr>
+        <w:rFonts w:ascii="Wingdings" w:hAnsi="Wingdings" w:hint="default"/>
+        <w:sz w:val="20"/>
+      </w:rPr>
+    </w:lvl>
+    <w:lvl w:ilvl="5" w:tentative="1">
+      <w:start w:val="1"/>
+      <w:numFmt w:val="bullet"/>
+      <w:lvlText w:val=""/>
+      <w:lvlJc w:val="left"/>
+      <w:pPr>
+        <w:tabs>
+          <w:tab w:val="num" w:pos="4320"/>
+        </w:tabs>
+        <w:ind w:left="4320" w:hanging="360"/>
+      </w:pPr>
+      <w:rPr>
+        <w:rFonts w:ascii="Wingdings" w:hAnsi="Wingdings" w:hint="default"/>
+        <w:sz w:val="20"/>
+      </w:rPr>
+    </w:lvl>
+    <w:lvl w:ilvl="6" w:tentative="1">
+      <w:start w:val="1"/>
+      <w:numFmt w:val="bullet"/>
+      <w:lvlText w:val=""/>
+      <w:lvlJc w:val="left"/>
+      <w:pPr>
+        <w:tabs>
+          <w:tab w:val="num" w:pos="5040"/>
+        </w:tabs>
+        <w:ind w:left="5040" w:hanging="360"/>
+      </w:pPr>
+      <w:rPr>
+        <w:rFonts w:ascii="Wingdings" w:hAnsi="Wingdings" w:hint="default"/>
+        <w:sz w:val="20"/>
+      </w:rPr>
+    </w:lvl>
+    <w:lvl w:ilvl="7" w:tentative="1">
+      <w:start w:val="1"/>
+      <w:numFmt w:val="bullet"/>
+      <w:lvlText w:val=""/>
+      <w:lvlJc w:val="left"/>
+      <w:pPr>
+        <w:tabs>
+          <w:tab w:val="num" w:pos="5760"/>
+        </w:tabs>
+        <w:ind w:left="5760" w:hanging="360"/>
+      </w:pPr>
+      <w:rPr>
+        <w:rFonts w:ascii="Wingdings" w:hAnsi="Wingdings" w:hint="default"/>
+        <w:sz w:val="20"/>
+      </w:rPr>
+    </w:lvl>
+    <w:lvl w:ilvl="8" w:tentative="1">
+      <w:start w:val="1"/>
+      <w:numFmt w:val="bullet"/>
+      <w:lvlText w:val=""/>
+      <w:lvlJc w:val="left"/>
+      <w:pPr>
+        <w:tabs>
+          <w:tab w:val="num" w:pos="6480"/>
+        </w:tabs>
+        <w:ind w:left="6480" w:hanging="360"/>
+      </w:pPr>
+      <w:rPr>
+        <w:rFonts w:ascii="Wingdings" w:hAnsi="Wingdings" w:hint="default"/>
+        <w:sz w:val="20"/>
+      </w:rPr>
+    </w:lvl>
+  </w:abstractNum>
+  <w:abstractNum w:abstractNumId="5" w15:restartNumberingAfterBreak="0">
     <w:nsid w:val="32E93F22"/>
     <w:multiLevelType w:val="multilevel"/>
     <w:tmpl w:val="9E6070A2"/>
@@ -2779,7 +4995,7 @@
       </w:pPr>
     </w:lvl>
   </w:abstractNum>
-  <w:abstractNum w:abstractNumId="3" w15:restartNumberingAfterBreak="0">
+  <w:abstractNum w:abstractNumId="6" w15:restartNumberingAfterBreak="0">
     <w:nsid w:val="398D0BEC"/>
     <w:multiLevelType w:val="multilevel"/>
     <w:tmpl w:val="0C50BD48"/>
@@ -2928,7 +5144,7 @@
       </w:rPr>
     </w:lvl>
   </w:abstractNum>
-  <w:abstractNum w:abstractNumId="4" w15:restartNumberingAfterBreak="0">
+  <w:abstractNum w:abstractNumId="7" w15:restartNumberingAfterBreak="0">
     <w:nsid w:val="4EA31AD9"/>
     <w:multiLevelType w:val="multilevel"/>
     <w:tmpl w:val="3E8044BE"/>
@@ -3077,7 +5293,7 @@
       </w:rPr>
     </w:lvl>
   </w:abstractNum>
-  <w:abstractNum w:abstractNumId="5" w15:restartNumberingAfterBreak="0">
+  <w:abstractNum w:abstractNumId="8" w15:restartNumberingAfterBreak="0">
     <w:nsid w:val="4F12374F"/>
     <w:multiLevelType w:val="multilevel"/>
     <w:tmpl w:val="1F068060"/>
@@ -3226,23 +5442,300 @@
       </w:rPr>
     </w:lvl>
   </w:abstractNum>
+  <w:abstractNum w:abstractNumId="9" w15:restartNumberingAfterBreak="0">
+    <w:nsid w:val="56937EDC"/>
+    <w:multiLevelType w:val="multilevel"/>
+    <w:tmpl w:val="04767E1A"/>
+    <w:lvl w:ilvl="0">
+      <w:start w:val="1"/>
+      <w:numFmt w:val="bullet"/>
+      <w:lvlText w:val=""/>
+      <w:lvlJc w:val="left"/>
+      <w:pPr>
+        <w:tabs>
+          <w:tab w:val="num" w:pos="720"/>
+        </w:tabs>
+        <w:ind w:left="720" w:hanging="360"/>
+      </w:pPr>
+      <w:rPr>
+        <w:rFonts w:ascii="Symbol" w:hAnsi="Symbol" w:hint="default"/>
+        <w:sz w:val="20"/>
+      </w:rPr>
+    </w:lvl>
+    <w:lvl w:ilvl="1" w:tentative="1">
+      <w:start w:val="1"/>
+      <w:numFmt w:val="bullet"/>
+      <w:lvlText w:val="o"/>
+      <w:lvlJc w:val="left"/>
+      <w:pPr>
+        <w:tabs>
+          <w:tab w:val="num" w:pos="1440"/>
+        </w:tabs>
+        <w:ind w:left="1440" w:hanging="360"/>
+      </w:pPr>
+      <w:rPr>
+        <w:rFonts w:ascii="Courier New" w:hAnsi="Courier New" w:hint="default"/>
+        <w:sz w:val="20"/>
+      </w:rPr>
+    </w:lvl>
+    <w:lvl w:ilvl="2" w:tentative="1">
+      <w:start w:val="1"/>
+      <w:numFmt w:val="bullet"/>
+      <w:lvlText w:val=""/>
+      <w:lvlJc w:val="left"/>
+      <w:pPr>
+        <w:tabs>
+          <w:tab w:val="num" w:pos="2160"/>
+        </w:tabs>
+        <w:ind w:left="2160" w:hanging="360"/>
+      </w:pPr>
+      <w:rPr>
+        <w:rFonts w:ascii="Wingdings" w:hAnsi="Wingdings" w:hint="default"/>
+        <w:sz w:val="20"/>
+      </w:rPr>
+    </w:lvl>
+    <w:lvl w:ilvl="3" w:tentative="1">
+      <w:start w:val="1"/>
+      <w:numFmt w:val="bullet"/>
+      <w:lvlText w:val=""/>
+      <w:lvlJc w:val="left"/>
+      <w:pPr>
+        <w:tabs>
+          <w:tab w:val="num" w:pos="2880"/>
+        </w:tabs>
+        <w:ind w:left="2880" w:hanging="360"/>
+      </w:pPr>
+      <w:rPr>
+        <w:rFonts w:ascii="Wingdings" w:hAnsi="Wingdings" w:hint="default"/>
+        <w:sz w:val="20"/>
+      </w:rPr>
+    </w:lvl>
+    <w:lvl w:ilvl="4" w:tentative="1">
+      <w:start w:val="1"/>
+      <w:numFmt w:val="bullet"/>
+      <w:lvlText w:val=""/>
+      <w:lvlJc w:val="left"/>
+      <w:pPr>
+        <w:tabs>
+          <w:tab w:val="num" w:pos="3600"/>
+        </w:tabs>
+        <w:ind w:left="3600" w:hanging="360"/>
+      </w:pPr>
+      <w:rPr>
+        <w:rFonts w:ascii="Wingdings" w:hAnsi="Wingdings" w:hint="default"/>
+        <w:sz w:val="20"/>
+      </w:rPr>
+    </w:lvl>
+    <w:lvl w:ilvl="5" w:tentative="1">
+      <w:start w:val="1"/>
+      <w:numFmt w:val="bullet"/>
+      <w:lvlText w:val=""/>
+      <w:lvlJc w:val="left"/>
+      <w:pPr>
+        <w:tabs>
+          <w:tab w:val="num" w:pos="4320"/>
+        </w:tabs>
+        <w:ind w:left="4320" w:hanging="360"/>
+      </w:pPr>
+      <w:rPr>
+        <w:rFonts w:ascii="Wingdings" w:hAnsi="Wingdings" w:hint="default"/>
+        <w:sz w:val="20"/>
+      </w:rPr>
+    </w:lvl>
+    <w:lvl w:ilvl="6" w:tentative="1">
+      <w:start w:val="1"/>
+      <w:numFmt w:val="bullet"/>
+      <w:lvlText w:val=""/>
+      <w:lvlJc w:val="left"/>
+      <w:pPr>
+        <w:tabs>
+          <w:tab w:val="num" w:pos="5040"/>
+        </w:tabs>
+        <w:ind w:left="5040" w:hanging="360"/>
+      </w:pPr>
+      <w:rPr>
+        <w:rFonts w:ascii="Wingdings" w:hAnsi="Wingdings" w:hint="default"/>
+        <w:sz w:val="20"/>
+      </w:rPr>
+    </w:lvl>
+    <w:lvl w:ilvl="7" w:tentative="1">
+      <w:start w:val="1"/>
+      <w:numFmt w:val="bullet"/>
+      <w:lvlText w:val=""/>
+      <w:lvlJc w:val="left"/>
+      <w:pPr>
+        <w:tabs>
+          <w:tab w:val="num" w:pos="5760"/>
+        </w:tabs>
+        <w:ind w:left="5760" w:hanging="360"/>
+      </w:pPr>
+      <w:rPr>
+        <w:rFonts w:ascii="Wingdings" w:hAnsi="Wingdings" w:hint="default"/>
+        <w:sz w:val="20"/>
+      </w:rPr>
+    </w:lvl>
+    <w:lvl w:ilvl="8" w:tentative="1">
+      <w:start w:val="1"/>
+      <w:numFmt w:val="bullet"/>
+      <w:lvlText w:val=""/>
+      <w:lvlJc w:val="left"/>
+      <w:pPr>
+        <w:tabs>
+          <w:tab w:val="num" w:pos="6480"/>
+        </w:tabs>
+        <w:ind w:left="6480" w:hanging="360"/>
+      </w:pPr>
+      <w:rPr>
+        <w:rFonts w:ascii="Wingdings" w:hAnsi="Wingdings" w:hint="default"/>
+        <w:sz w:val="20"/>
+      </w:rPr>
+    </w:lvl>
+  </w:abstractNum>
+  <w:abstractNum w:abstractNumId="10" w15:restartNumberingAfterBreak="0">
+    <w:nsid w:val="687808A2"/>
+    <w:multiLevelType w:val="multilevel"/>
+    <w:tmpl w:val="B4DE19DA"/>
+    <w:lvl w:ilvl="0">
+      <w:start w:val="1"/>
+      <w:numFmt w:val="decimal"/>
+      <w:lvlText w:val="%1."/>
+      <w:lvlJc w:val="left"/>
+      <w:pPr>
+        <w:tabs>
+          <w:tab w:val="num" w:pos="720"/>
+        </w:tabs>
+        <w:ind w:left="720" w:hanging="360"/>
+      </w:pPr>
+    </w:lvl>
+    <w:lvl w:ilvl="1" w:tentative="1">
+      <w:start w:val="1"/>
+      <w:numFmt w:val="decimal"/>
+      <w:lvlText w:val="%2."/>
+      <w:lvlJc w:val="left"/>
+      <w:pPr>
+        <w:tabs>
+          <w:tab w:val="num" w:pos="1440"/>
+        </w:tabs>
+        <w:ind w:left="1440" w:hanging="360"/>
+      </w:pPr>
+    </w:lvl>
+    <w:lvl w:ilvl="2" w:tentative="1">
+      <w:start w:val="1"/>
+      <w:numFmt w:val="decimal"/>
+      <w:lvlText w:val="%3."/>
+      <w:lvlJc w:val="left"/>
+      <w:pPr>
+        <w:tabs>
+          <w:tab w:val="num" w:pos="2160"/>
+        </w:tabs>
+        <w:ind w:left="2160" w:hanging="360"/>
+      </w:pPr>
+    </w:lvl>
+    <w:lvl w:ilvl="3" w:tentative="1">
+      <w:start w:val="1"/>
+      <w:numFmt w:val="decimal"/>
+      <w:lvlText w:val="%4."/>
+      <w:lvlJc w:val="left"/>
+      <w:pPr>
+        <w:tabs>
+          <w:tab w:val="num" w:pos="2880"/>
+        </w:tabs>
+        <w:ind w:left="2880" w:hanging="360"/>
+      </w:pPr>
+    </w:lvl>
+    <w:lvl w:ilvl="4" w:tentative="1">
+      <w:start w:val="1"/>
+      <w:numFmt w:val="decimal"/>
+      <w:lvlText w:val="%5."/>
+      <w:lvlJc w:val="left"/>
+      <w:pPr>
+        <w:tabs>
+          <w:tab w:val="num" w:pos="3600"/>
+        </w:tabs>
+        <w:ind w:left="3600" w:hanging="360"/>
+      </w:pPr>
+    </w:lvl>
+    <w:lvl w:ilvl="5" w:tentative="1">
+      <w:start w:val="1"/>
+      <w:numFmt w:val="decimal"/>
+      <w:lvlText w:val="%6."/>
+      <w:lvlJc w:val="left"/>
+      <w:pPr>
+        <w:tabs>
+          <w:tab w:val="num" w:pos="4320"/>
+        </w:tabs>
+        <w:ind w:left="4320" w:hanging="360"/>
+      </w:pPr>
+    </w:lvl>
+    <w:lvl w:ilvl="6" w:tentative="1">
+      <w:start w:val="1"/>
+      <w:numFmt w:val="decimal"/>
+      <w:lvlText w:val="%7."/>
+      <w:lvlJc w:val="left"/>
+      <w:pPr>
+        <w:tabs>
+          <w:tab w:val="num" w:pos="5040"/>
+        </w:tabs>
+        <w:ind w:left="5040" w:hanging="360"/>
+      </w:pPr>
+    </w:lvl>
+    <w:lvl w:ilvl="7" w:tentative="1">
+      <w:start w:val="1"/>
+      <w:numFmt w:val="decimal"/>
+      <w:lvlText w:val="%8."/>
+      <w:lvlJc w:val="left"/>
+      <w:pPr>
+        <w:tabs>
+          <w:tab w:val="num" w:pos="5760"/>
+        </w:tabs>
+        <w:ind w:left="5760" w:hanging="360"/>
+      </w:pPr>
+    </w:lvl>
+    <w:lvl w:ilvl="8" w:tentative="1">
+      <w:start w:val="1"/>
+      <w:numFmt w:val="decimal"/>
+      <w:lvlText w:val="%9."/>
+      <w:lvlJc w:val="left"/>
+      <w:pPr>
+        <w:tabs>
+          <w:tab w:val="num" w:pos="6480"/>
+        </w:tabs>
+        <w:ind w:left="6480" w:hanging="360"/>
+      </w:pPr>
+    </w:lvl>
+  </w:abstractNum>
   <w:num w:numId="1" w16cid:durableId="1218737048">
+    <w:abstractNumId w:val="2"/>
+  </w:num>
+  <w:num w:numId="2" w16cid:durableId="1165852351">
+    <w:abstractNumId w:val="8"/>
+  </w:num>
+  <w:num w:numId="3" w16cid:durableId="1251238552">
+    <w:abstractNumId w:val="5"/>
+  </w:num>
+  <w:num w:numId="4" w16cid:durableId="1461604931">
+    <w:abstractNumId w:val="7"/>
+  </w:num>
+  <w:num w:numId="5" w16cid:durableId="5133291">
+    <w:abstractNumId w:val="6"/>
+  </w:num>
+  <w:num w:numId="6" w16cid:durableId="449740728">
     <w:abstractNumId w:val="1"/>
   </w:num>
-  <w:num w:numId="2" w16cid:durableId="1165852351">
-    <w:abstractNumId w:val="5"/>
-  </w:num>
-  <w:num w:numId="3" w16cid:durableId="1251238552">
-    <w:abstractNumId w:val="2"/>
-  </w:num>
-  <w:num w:numId="4" w16cid:durableId="1461604931">
+  <w:num w:numId="7" w16cid:durableId="1221019389">
     <w:abstractNumId w:val="4"/>
   </w:num>
-  <w:num w:numId="5" w16cid:durableId="5133291">
+  <w:num w:numId="8" w16cid:durableId="318313142">
+    <w:abstractNumId w:val="10"/>
+  </w:num>
+  <w:num w:numId="9" w16cid:durableId="924455664">
+    <w:abstractNumId w:val="0"/>
+  </w:num>
+  <w:num w:numId="10" w16cid:durableId="2095928416">
     <w:abstractNumId w:val="3"/>
   </w:num>
-  <w:num w:numId="6" w16cid:durableId="449740728">
-    <w:abstractNumId w:val="0"/>
+  <w:num w:numId="11" w16cid:durableId="269171028">
+    <w:abstractNumId w:val="9"/>
   </w:num>
 </w:numbering>
 </file>
@@ -3725,7 +6218,6 @@
   <w:style w:type="character" w:default="1" w:styleId="a0">
     <w:name w:val="Default Paragraph Font"/>
     <w:uiPriority w:val="1"/>
-    <w:semiHidden/>
     <w:unhideWhenUsed/>
   </w:style>
   <w:style w:type="table" w:default="1" w:styleId="a1">
